--- a/Little_Dreamers_SRS_v1.0.docx
+++ b/Little_Dreamers_SRS_v1.0.docx
@@ -5302,14 +5302,7 @@
           <w:rFonts w:asciiTheme="minorHAnsi" w:hAnsiTheme="minorHAnsi"/>
           <w:color w:val="1F497D" w:themeColor="text2"/>
         </w:rPr>
-        <w:t>LD –Little Dreamers</w:t>
-      </w:r>
-      <w:r>
-        <w:rPr>
-          <w:rFonts w:asciiTheme="minorHAnsi" w:hAnsiTheme="minorHAnsi"/>
-          <w:color w:val="1F497D" w:themeColor="text2"/>
-        </w:rPr>
-        <w:t>”</w:t>
+        <w:t>LD –Little Dreamers”</w:t>
       </w:r>
       <w:r>
         <w:rPr>
@@ -6238,14 +6231,7 @@
           <w:rFonts w:asciiTheme="minorHAnsi" w:hAnsiTheme="minorHAnsi"/>
           <w:color w:val="1F497D" w:themeColor="text2"/>
         </w:rPr>
-        <w:t>LD –Little Dreamers</w:t>
-      </w:r>
-      <w:r>
-        <w:rPr>
-          <w:rFonts w:asciiTheme="minorHAnsi" w:hAnsiTheme="minorHAnsi"/>
-          <w:color w:val="1F497D" w:themeColor="text2"/>
-        </w:rPr>
-        <w:t>’</w:t>
+        <w:t>LD –Little Dreamers’</w:t>
       </w:r>
       <w:r>
         <w:rPr>
@@ -6394,21 +6380,7 @@
           <w:rFonts w:asciiTheme="minorHAnsi" w:hAnsiTheme="minorHAnsi"/>
           <w:color w:val="1F497D" w:themeColor="text2"/>
         </w:rPr>
-        <w:t xml:space="preserve">he </w:t>
-      </w:r>
-      <w:r>
-        <w:rPr>
-          <w:rFonts w:asciiTheme="minorHAnsi" w:hAnsiTheme="minorHAnsi"/>
-          <w:color w:val="1F497D" w:themeColor="text2"/>
-        </w:rPr>
-        <w:t>LD –Little Dreamers</w:t>
-      </w:r>
-      <w:r>
-        <w:rPr>
-          <w:rFonts w:asciiTheme="minorHAnsi" w:hAnsiTheme="minorHAnsi"/>
-          <w:color w:val="1F497D" w:themeColor="text2"/>
-        </w:rPr>
-        <w:t xml:space="preserve"> project will be developed on the web.</w:t>
+        <w:t>he LD –Little Dreamers project will be developed on the web.</w:t>
       </w:r>
     </w:p>
     <w:p>
@@ -7301,17 +7273,7 @@
           <w:sz w:val="24"/>
           <w:szCs w:val="24"/>
         </w:rPr>
-        <w:t>(Store owner)</w:t>
-      </w:r>
-      <w:r>
-        <w:rPr>
-          <w:rFonts w:asciiTheme="minorHAnsi" w:hAnsiTheme="minorHAnsi"/>
-          <w:i/>
-          <w:color w:val="1F497D" w:themeColor="text2"/>
-          <w:sz w:val="24"/>
-          <w:szCs w:val="24"/>
-        </w:rPr>
-        <w:t xml:space="preserve"> </w:t>
+        <w:t xml:space="preserve">(Store owner) </w:t>
       </w:r>
       <w:r>
         <w:rPr>
@@ -7812,6 +7774,7 @@
           <w:rFonts w:asciiTheme="minorHAnsi" w:hAnsiTheme="minorHAnsi"/>
           <w:color w:val="1F497D" w:themeColor="text2"/>
         </w:rPr>
+        <w:lastRenderedPageBreak/>
         <w:t>Analysis Models</w:t>
       </w:r>
       <w:bookmarkEnd w:id="56"/>
@@ -7840,7 +7803,54 @@
       </w:r>
       <w:bookmarkEnd w:id="58"/>
     </w:p>
-    <w:p/>
+    <w:p>
+      <w:r>
+        <w:rPr>
+          <w:noProof/>
+        </w:rPr>
+        <w:drawing>
+          <wp:inline distT="0" distB="0" distL="0" distR="0" wp14:anchorId="7C84F1FD" wp14:editId="59282396">
+            <wp:extent cx="6762750" cy="6597015"/>
+            <wp:effectExtent l="0" t="0" r="0" b="0"/>
+            <wp:docPr id="2073755596" name="Picture 1"/>
+            <wp:cNvGraphicFramePr>
+              <a:graphicFrameLocks xmlns:a="http://schemas.openxmlformats.org/drawingml/2006/main" noChangeAspect="1"/>
+            </wp:cNvGraphicFramePr>
+            <a:graphic xmlns:a="http://schemas.openxmlformats.org/drawingml/2006/main">
+              <a:graphicData uri="http://schemas.openxmlformats.org/drawingml/2006/picture">
+                <pic:pic xmlns:pic="http://schemas.openxmlformats.org/drawingml/2006/picture">
+                  <pic:nvPicPr>
+                    <pic:cNvPr id="2073755596" name="Picture 2073755596"/>
+                    <pic:cNvPicPr/>
+                  </pic:nvPicPr>
+                  <pic:blipFill>
+                    <a:blip r:embed="rId14">
+                      <a:extLst>
+                        <a:ext uri="{28A0092B-C50C-407E-A947-70E740481C1C}">
+                          <a14:useLocalDpi xmlns:a14="http://schemas.microsoft.com/office/drawing/2010/main" val="0"/>
+                        </a:ext>
+                      </a:extLst>
+                    </a:blip>
+                    <a:stretch>
+                      <a:fillRect/>
+                    </a:stretch>
+                  </pic:blipFill>
+                  <pic:spPr>
+                    <a:xfrm>
+                      <a:off x="0" y="0"/>
+                      <a:ext cx="6762750" cy="6597015"/>
+                    </a:xfrm>
+                    <a:prstGeom prst="rect">
+                      <a:avLst/>
+                    </a:prstGeom>
+                  </pic:spPr>
+                </pic:pic>
+              </a:graphicData>
+            </a:graphic>
+          </wp:inline>
+        </w:drawing>
+      </w:r>
+    </w:p>
     <w:p>
       <w:pPr>
         <w:pStyle w:val="Heading2"/>
@@ -8202,13 +8212,6 @@
                 <w:color w:val="1F497D" w:themeColor="text2"/>
               </w:rPr>
             </w:pPr>
-            <w:r>
-              <w:rPr>
-                <w:rFonts w:asciiTheme="minorHAnsi" w:hAnsiTheme="minorHAnsi" w:cs="Arial"/>
-                <w:color w:val="1F497D" w:themeColor="text2"/>
-              </w:rPr>
-              <w:t>Employees’ info</w:t>
-            </w:r>
           </w:p>
         </w:tc>
         <w:tc>
@@ -8514,8 +8517,8 @@
         <w:tblLook w:val="01E0" w:firstRow="1" w:lastRow="1" w:firstColumn="1" w:lastColumn="1" w:noHBand="0" w:noVBand="0"/>
       </w:tblPr>
       <w:tblGrid>
-        <w:gridCol w:w="2055"/>
-        <w:gridCol w:w="7285"/>
+        <w:gridCol w:w="2061"/>
+        <w:gridCol w:w="7279"/>
       </w:tblGrid>
       <w:tr>
         <w:tc>
@@ -8554,42 +8557,6 @@
                 <w:color w:val="1F497D" w:themeColor="text2"/>
               </w:rPr>
             </w:pPr>
-            <w:r>
-              <w:rPr>
-                <w:rFonts w:asciiTheme="minorHAnsi" w:hAnsiTheme="minorHAnsi"/>
-                <w:i/>
-                <w:color w:val="1F497D" w:themeColor="text2"/>
-                <w:szCs w:val="24"/>
-              </w:rPr>
-              <w:t>A</w:t>
-            </w:r>
-            <w:r>
-              <w:rPr>
-                <w:rFonts w:asciiTheme="minorHAnsi" w:hAnsiTheme="minorHAnsi"/>
-                <w:i/>
-                <w:color w:val="1F497D" w:themeColor="text2"/>
-                <w:szCs w:val="24"/>
-              </w:rPr>
-              <w:t>dd, edit, show</w:t>
-            </w:r>
-            <w:r>
-              <w:rPr>
-                <w:rFonts w:asciiTheme="minorHAnsi" w:hAnsiTheme="minorHAnsi"/>
-                <w:i/>
-                <w:color w:val="1F497D" w:themeColor="text2"/>
-                <w:szCs w:val="24"/>
-              </w:rPr>
-              <w:t>,</w:t>
-            </w:r>
-            <w:r>
-              <w:rPr>
-                <w:rFonts w:asciiTheme="minorHAnsi" w:hAnsiTheme="minorHAnsi"/>
-                <w:i/>
-                <w:color w:val="1F497D" w:themeColor="text2"/>
-                <w:szCs w:val="24"/>
-              </w:rPr>
-              <w:t xml:space="preserve"> and delete employees’ information related to courses and courses.</w:t>
-            </w:r>
           </w:p>
         </w:tc>
       </w:tr>
@@ -8630,13 +8597,6 @@
                 <w:color w:val="1F497D" w:themeColor="text2"/>
               </w:rPr>
             </w:pPr>
-            <w:r>
-              <w:rPr>
-                <w:rFonts w:asciiTheme="minorHAnsi" w:hAnsiTheme="minorHAnsi"/>
-                <w:color w:val="1F497D" w:themeColor="text2"/>
-              </w:rPr>
-              <w:t>The need to train the employees</w:t>
-            </w:r>
           </w:p>
         </w:tc>
       </w:tr>
@@ -8662,7 +8622,6 @@
                 <w:b/>
                 <w:color w:val="1F497D" w:themeColor="text2"/>
               </w:rPr>
-              <w:lastRenderedPageBreak/>
               <w:t>Preconditions:</w:t>
             </w:r>
           </w:p>
@@ -8678,27 +8637,6 @@
                 <w:color w:val="1F497D" w:themeColor="text2"/>
               </w:rPr>
             </w:pPr>
-            <w:r>
-              <w:rPr>
-                <w:rFonts w:asciiTheme="minorHAnsi" w:hAnsiTheme="minorHAnsi"/>
-                <w:color w:val="1F497D" w:themeColor="text2"/>
-              </w:rPr>
-              <w:t>The user</w:t>
-            </w:r>
-            <w:r>
-              <w:rPr>
-                <w:rFonts w:asciiTheme="minorHAnsi" w:hAnsiTheme="minorHAnsi"/>
-                <w:color w:val="1F497D" w:themeColor="text2"/>
-              </w:rPr>
-              <w:t xml:space="preserve"> has access to the system </w:t>
-            </w:r>
-            <w:r>
-              <w:rPr>
-                <w:rFonts w:asciiTheme="minorHAnsi" w:hAnsiTheme="minorHAnsi"/>
-                <w:color w:val="1F497D" w:themeColor="text2"/>
-              </w:rPr>
-              <w:t xml:space="preserve">with employee names showing </w:t>
-            </w:r>
           </w:p>
         </w:tc>
       </w:tr>
@@ -8777,127 +8715,6 @@
                 <w:color w:val="1F497D" w:themeColor="text2"/>
               </w:rPr>
             </w:pPr>
-            <w:r>
-              <w:rPr>
-                <w:rFonts w:asciiTheme="minorHAnsi" w:hAnsiTheme="minorHAnsi"/>
-                <w:b/>
-                <w:color w:val="1F497D" w:themeColor="text2"/>
-              </w:rPr>
-              <w:t xml:space="preserve">The </w:t>
-            </w:r>
-            <w:proofErr w:type="gramStart"/>
-            <w:r>
-              <w:rPr>
-                <w:rFonts w:asciiTheme="minorHAnsi" w:hAnsiTheme="minorHAnsi"/>
-                <w:b/>
-                <w:color w:val="1F497D" w:themeColor="text2"/>
-              </w:rPr>
-              <w:t>Admin</w:t>
-            </w:r>
-            <w:proofErr w:type="gramEnd"/>
-            <w:r>
-              <w:rPr>
-                <w:rFonts w:asciiTheme="minorHAnsi" w:hAnsiTheme="minorHAnsi"/>
-                <w:b/>
-                <w:color w:val="1F497D" w:themeColor="text2"/>
-              </w:rPr>
-              <w:t xml:space="preserve"> will </w:t>
-            </w:r>
-            <w:r>
-              <w:rPr>
-                <w:rFonts w:asciiTheme="minorHAnsi" w:hAnsiTheme="minorHAnsi"/>
-                <w:b/>
-                <w:color w:val="1F497D" w:themeColor="text2"/>
-              </w:rPr>
-              <w:t>click on an employee to input his course-related info and sign him up for courses.</w:t>
-            </w:r>
-          </w:p>
-          <w:p>
-            <w:pPr>
-              <w:pStyle w:val="ListParagraph"/>
-              <w:numPr>
-                <w:ilvl w:val="0"/>
-                <w:numId w:val="7"/>
-              </w:numPr>
-              <w:pBdr>
-                <w:left w:val="single" w:sz="18" w:space="4" w:color="auto"/>
-              </w:pBdr>
-              <w:rPr>
-                <w:rFonts w:asciiTheme="minorHAnsi" w:hAnsiTheme="minorHAnsi"/>
-                <w:b/>
-                <w:color w:val="1F497D" w:themeColor="text2"/>
-              </w:rPr>
-            </w:pPr>
-            <w:r>
-              <w:rPr>
-                <w:rFonts w:asciiTheme="minorHAnsi" w:hAnsiTheme="minorHAnsi"/>
-                <w:b/>
-                <w:color w:val="1F497D" w:themeColor="text2"/>
-              </w:rPr>
-              <w:t xml:space="preserve">The system will register the employee in the course </w:t>
-            </w:r>
-          </w:p>
-          <w:p>
-            <w:pPr>
-              <w:pStyle w:val="ListParagraph"/>
-              <w:numPr>
-                <w:ilvl w:val="0"/>
-                <w:numId w:val="7"/>
-              </w:numPr>
-              <w:pBdr>
-                <w:left w:val="single" w:sz="18" w:space="4" w:color="auto"/>
-              </w:pBdr>
-              <w:rPr>
-                <w:rFonts w:asciiTheme="minorHAnsi" w:hAnsiTheme="minorHAnsi"/>
-                <w:b/>
-                <w:color w:val="1F497D" w:themeColor="text2"/>
-              </w:rPr>
-            </w:pPr>
-            <w:r>
-              <w:rPr>
-                <w:rFonts w:asciiTheme="minorHAnsi" w:hAnsiTheme="minorHAnsi"/>
-                <w:b/>
-                <w:color w:val="1F497D" w:themeColor="text2"/>
-              </w:rPr>
-              <w:t>The system will provide a modal to show the employees info about courses.</w:t>
-            </w:r>
-          </w:p>
-          <w:p>
-            <w:pPr>
-              <w:pStyle w:val="ListParagraph"/>
-              <w:numPr>
-                <w:ilvl w:val="0"/>
-                <w:numId w:val="7"/>
-              </w:numPr>
-              <w:pBdr>
-                <w:left w:val="single" w:sz="18" w:space="4" w:color="auto"/>
-              </w:pBdr>
-              <w:rPr>
-                <w:rFonts w:asciiTheme="minorHAnsi" w:hAnsiTheme="minorHAnsi"/>
-                <w:b/>
-                <w:color w:val="1F497D" w:themeColor="text2"/>
-              </w:rPr>
-            </w:pPr>
-            <w:r>
-              <w:rPr>
-                <w:rFonts w:asciiTheme="minorHAnsi" w:hAnsiTheme="minorHAnsi"/>
-                <w:b/>
-                <w:color w:val="1F497D" w:themeColor="text2"/>
-              </w:rPr>
-              <w:t xml:space="preserve">The system will provide modals for editing or deleting the user’s course-related info </w:t>
-            </w:r>
-          </w:p>
-          <w:p>
-            <w:pPr>
-              <w:pBdr>
-                <w:left w:val="single" w:sz="18" w:space="4" w:color="auto"/>
-              </w:pBdr>
-              <w:rPr>
-                <w:rFonts w:asciiTheme="minorHAnsi" w:hAnsiTheme="minorHAnsi"/>
-                <w:b/>
-                <w:color w:val="1F497D" w:themeColor="text2"/>
-              </w:rPr>
-            </w:pPr>
           </w:p>
         </w:tc>
       </w:tr>
@@ -10117,7 +9934,6 @@
                 <w:b/>
                 <w:color w:val="1F497D" w:themeColor="text2"/>
               </w:rPr>
-              <w:lastRenderedPageBreak/>
               <w:t>Activity Diagram:</w:t>
             </w:r>
           </w:p>
@@ -10271,7 +10087,25 @@
                 <w:b/>
                 <w:color w:val="1F497D" w:themeColor="text2"/>
               </w:rPr>
-              <w:t xml:space="preserve"> &lt;optinal&gt;</w:t>
+              <w:t xml:space="preserve"> &lt;</w:t>
+            </w:r>
+            <w:proofErr w:type="spellStart"/>
+            <w:r>
+              <w:rPr>
+                <w:rFonts w:asciiTheme="minorHAnsi" w:hAnsiTheme="minorHAnsi"/>
+                <w:b/>
+                <w:color w:val="1F497D" w:themeColor="text2"/>
+              </w:rPr>
+              <w:t>optinal</w:t>
+            </w:r>
+            <w:proofErr w:type="spellEnd"/>
+            <w:r>
+              <w:rPr>
+                <w:rFonts w:asciiTheme="minorHAnsi" w:hAnsiTheme="minorHAnsi"/>
+                <w:b/>
+                <w:color w:val="1F497D" w:themeColor="text2"/>
+              </w:rPr>
+              <w:t>&gt;</w:t>
             </w:r>
           </w:p>
         </w:tc>
@@ -10473,71 +10307,16 @@
     <w:p>
       <w:pPr>
         <w:pStyle w:val="Heading3"/>
-        <w:numPr>
-          <w:ilvl w:val="2"/>
-          <w:numId w:val="13"/>
-        </w:numPr>
         <w:tabs>
           <w:tab w:val="clear" w:pos="180"/>
           <w:tab w:val="clear" w:pos="720"/>
           <w:tab w:val="left" w:pos="450"/>
         </w:tabs>
-        <w:ind w:left="360" w:hanging="270"/>
-        <w:rPr>
-          <w:rFonts w:asciiTheme="minorHAnsi" w:hAnsiTheme="minorHAnsi"/>
-          <w:color w:val="1F497D" w:themeColor="text2"/>
-        </w:rPr>
-      </w:pPr>
-      <w:bookmarkStart w:id="66" w:name="_Toc419359870"/>
-      <w:r>
-        <w:rPr>
-          <w:rFonts w:asciiTheme="minorHAnsi" w:hAnsiTheme="minorHAnsi"/>
-          <w:color w:val="1F497D" w:themeColor="text2"/>
-        </w:rPr>
-        <w:t>Use Case #2</w:t>
-      </w:r>
-      <w:bookmarkEnd w:id="66"/>
-    </w:p>
-    <w:p>
-      <w:pPr>
-        <w:rPr>
-          <w:rFonts w:asciiTheme="minorHAnsi" w:hAnsiTheme="minorHAnsi"/>
-          <w:b/>
-          <w:bCs/>
-          <w:color w:val="1F497D" w:themeColor="text2"/>
-          <w:lang w:bidi="ar-SY"/>
-        </w:rPr>
-      </w:pPr>
-      <w:r>
-        <w:rPr>
-          <w:rFonts w:asciiTheme="minorHAnsi" w:hAnsiTheme="minorHAnsi"/>
-          <w:b/>
-          <w:bCs/>
-          <w:color w:val="1F497D" w:themeColor="text2"/>
-          <w:lang w:bidi="ar-SY"/>
-        </w:rPr>
-        <w:t xml:space="preserve">Use </w:t>
-      </w:r>
-      <w:r>
-        <w:rPr>
-          <w:rFonts w:asciiTheme="minorHAnsi" w:hAnsiTheme="minorHAnsi"/>
-          <w:b/>
-          <w:bCs/>
-          <w:color w:val="1F497D" w:themeColor="text2"/>
-          <w:lang w:bidi="ar-SY"/>
-        </w:rPr>
-        <w:t>case</w:t>
-      </w:r>
-      <w:r>
-        <w:rPr>
-          <w:rFonts w:asciiTheme="minorHAnsi" w:hAnsiTheme="minorHAnsi"/>
-          <w:b/>
-          <w:bCs/>
-          <w:color w:val="1F497D" w:themeColor="text2"/>
-          <w:lang w:bidi="ar-SY"/>
-        </w:rPr>
-        <w:t xml:space="preserve"> description:</w:t>
-      </w:r>
+        <w:rPr>
+          <w:rFonts w:asciiTheme="minorHAnsi" w:hAnsiTheme="minorHAnsi"/>
+          <w:color w:val="1F497D" w:themeColor="text2"/>
+        </w:rPr>
+      </w:pPr>
     </w:p>
     <w:p>
       <w:pPr>
@@ -10548,3722 +10327,18 @@
         </w:rPr>
       </w:pPr>
     </w:p>
-    <w:tbl>
-      <w:tblPr>
-        <w:tblW w:w="9345" w:type="dxa"/>
-        <w:tblBorders>
-          <w:top w:val="double" w:sz="4" w:space="0" w:color="auto"/>
-          <w:left w:val="double" w:sz="4" w:space="0" w:color="auto"/>
-          <w:bottom w:val="double" w:sz="4" w:space="0" w:color="auto"/>
-          <w:right w:val="double" w:sz="4" w:space="0" w:color="auto"/>
-        </w:tblBorders>
-        <w:tblLayout w:type="fixed"/>
-        <w:tblLook w:val="0000" w:firstRow="0" w:lastRow="0" w:firstColumn="0" w:lastColumn="0" w:noHBand="0" w:noVBand="0"/>
-      </w:tblPr>
-      <w:tblGrid>
-        <w:gridCol w:w="1818"/>
-        <w:gridCol w:w="3870"/>
-        <w:gridCol w:w="1980"/>
-        <w:gridCol w:w="1677"/>
-      </w:tblGrid>
-      <w:tr>
-        <w:tc>
-          <w:tcPr>
-            <w:tcW w:w="1818" w:type="dxa"/>
-          </w:tcPr>
-          <w:p>
-            <w:pPr>
-              <w:rPr>
-                <w:rFonts w:asciiTheme="minorHAnsi" w:hAnsiTheme="minorHAnsi"/>
-                <w:b/>
-                <w:bCs/>
-                <w:color w:val="1F497D" w:themeColor="text2"/>
-              </w:rPr>
-            </w:pPr>
-            <w:r>
-              <w:rPr>
-                <w:rFonts w:asciiTheme="minorHAnsi" w:hAnsiTheme="minorHAnsi"/>
-                <w:b/>
-                <w:bCs/>
-                <w:color w:val="1F497D" w:themeColor="text2"/>
-              </w:rPr>
-              <w:t>Use Case Name</w:t>
-            </w:r>
-          </w:p>
-        </w:tc>
-        <w:tc>
-          <w:tcPr>
-            <w:tcW w:w="3870" w:type="dxa"/>
-          </w:tcPr>
-          <w:p>
-            <w:pPr>
-              <w:rPr>
-                <w:rFonts w:asciiTheme="minorHAnsi" w:hAnsiTheme="minorHAnsi"/>
-                <w:b/>
-                <w:bCs/>
-                <w:color w:val="1F497D" w:themeColor="text2"/>
-              </w:rPr>
-            </w:pPr>
-          </w:p>
-        </w:tc>
-        <w:tc>
-          <w:tcPr>
-            <w:tcW w:w="1980" w:type="dxa"/>
-          </w:tcPr>
-          <w:p>
-            <w:pPr>
-              <w:rPr>
-                <w:rFonts w:asciiTheme="minorHAnsi" w:hAnsiTheme="minorHAnsi"/>
-                <w:b/>
-                <w:bCs/>
-                <w:color w:val="1F497D" w:themeColor="text2"/>
-              </w:rPr>
-            </w:pPr>
-          </w:p>
-        </w:tc>
-        <w:tc>
-          <w:tcPr>
-            <w:tcW w:w="1677" w:type="dxa"/>
-          </w:tcPr>
-          <w:p>
-            <w:pPr>
-              <w:rPr>
-                <w:rFonts w:asciiTheme="minorHAnsi" w:hAnsiTheme="minorHAnsi"/>
-                <w:b/>
-                <w:bCs/>
-                <w:color w:val="1F497D" w:themeColor="text2"/>
-              </w:rPr>
-            </w:pPr>
-          </w:p>
-        </w:tc>
-      </w:tr>
-      <w:tr>
-        <w:tc>
-          <w:tcPr>
-            <w:tcW w:w="1818" w:type="dxa"/>
-          </w:tcPr>
-          <w:p>
-            <w:pPr>
-              <w:ind w:left="-270" w:firstLine="270"/>
-              <w:rPr>
-                <w:rFonts w:asciiTheme="minorHAnsi" w:hAnsiTheme="minorHAnsi" w:cs="Arial"/>
-                <w:color w:val="1F497D" w:themeColor="text2"/>
-              </w:rPr>
-            </w:pPr>
-            <w:r>
-              <w:rPr>
-                <w:rFonts w:asciiTheme="minorHAnsi" w:hAnsiTheme="minorHAnsi" w:cs="Arial"/>
-                <w:color w:val="1F497D" w:themeColor="text2"/>
-              </w:rPr>
-              <w:t>Add courses</w:t>
-            </w:r>
-          </w:p>
-        </w:tc>
-        <w:tc>
-          <w:tcPr>
-            <w:tcW w:w="3870" w:type="dxa"/>
-          </w:tcPr>
-          <w:p>
-            <w:pPr>
-              <w:rPr>
-                <w:rFonts w:asciiTheme="minorHAnsi" w:hAnsiTheme="minorHAnsi" w:cs="Arial"/>
-                <w:color w:val="1F497D" w:themeColor="text2"/>
-              </w:rPr>
-            </w:pPr>
-          </w:p>
-        </w:tc>
-        <w:tc>
-          <w:tcPr>
-            <w:tcW w:w="1980" w:type="dxa"/>
-          </w:tcPr>
-          <w:p>
-            <w:pPr>
-              <w:rPr>
-                <w:rFonts w:asciiTheme="minorHAnsi" w:hAnsiTheme="minorHAnsi" w:cs="Arial"/>
-                <w:color w:val="1F497D" w:themeColor="text2"/>
-              </w:rPr>
-            </w:pPr>
-          </w:p>
-        </w:tc>
-        <w:tc>
-          <w:tcPr>
-            <w:tcW w:w="1677" w:type="dxa"/>
-          </w:tcPr>
-          <w:p>
-            <w:pPr>
-              <w:rPr>
-                <w:rFonts w:asciiTheme="minorHAnsi" w:hAnsiTheme="minorHAnsi" w:cs="Arial"/>
-                <w:color w:val="1F497D" w:themeColor="text2"/>
-              </w:rPr>
-            </w:pPr>
-          </w:p>
-        </w:tc>
-      </w:tr>
-      <w:tr>
-        <w:tc>
-          <w:tcPr>
-            <w:tcW w:w="1818" w:type="dxa"/>
-          </w:tcPr>
-          <w:p>
-            <w:pPr>
-              <w:rPr>
-                <w:rFonts w:asciiTheme="minorHAnsi" w:hAnsiTheme="minorHAnsi"/>
-                <w:b/>
-                <w:bCs/>
-                <w:color w:val="1F497D" w:themeColor="text2"/>
-              </w:rPr>
-            </w:pPr>
-            <w:r>
-              <w:rPr>
-                <w:rFonts w:asciiTheme="minorHAnsi" w:hAnsiTheme="minorHAnsi"/>
-                <w:b/>
-                <w:bCs/>
-                <w:color w:val="1F497D" w:themeColor="text2"/>
-              </w:rPr>
-              <w:t>Version</w:t>
-            </w:r>
-          </w:p>
-        </w:tc>
-        <w:tc>
-          <w:tcPr>
-            <w:tcW w:w="3870" w:type="dxa"/>
-          </w:tcPr>
-          <w:p>
-            <w:pPr>
-              <w:rPr>
-                <w:rFonts w:asciiTheme="minorHAnsi" w:hAnsiTheme="minorHAnsi"/>
-                <w:b/>
-                <w:bCs/>
-                <w:color w:val="1F497D" w:themeColor="text2"/>
-              </w:rPr>
-            </w:pPr>
-            <w:r>
-              <w:rPr>
-                <w:rFonts w:asciiTheme="minorHAnsi" w:hAnsiTheme="minorHAnsi"/>
-                <w:b/>
-                <w:bCs/>
-                <w:color w:val="1F497D" w:themeColor="text2"/>
-              </w:rPr>
-              <w:t>Description</w:t>
-            </w:r>
-          </w:p>
-        </w:tc>
-        <w:tc>
-          <w:tcPr>
-            <w:tcW w:w="1980" w:type="dxa"/>
-          </w:tcPr>
-          <w:p>
-            <w:pPr>
-              <w:rPr>
-                <w:rFonts w:asciiTheme="minorHAnsi" w:hAnsiTheme="minorHAnsi"/>
-                <w:b/>
-                <w:bCs/>
-                <w:color w:val="1F497D" w:themeColor="text2"/>
-              </w:rPr>
-            </w:pPr>
-            <w:r>
-              <w:rPr>
-                <w:rFonts w:asciiTheme="minorHAnsi" w:hAnsiTheme="minorHAnsi"/>
-                <w:b/>
-                <w:bCs/>
-                <w:color w:val="1F497D" w:themeColor="text2"/>
-              </w:rPr>
-              <w:t>Changed By</w:t>
-            </w:r>
-          </w:p>
-        </w:tc>
-        <w:tc>
-          <w:tcPr>
-            <w:tcW w:w="1677" w:type="dxa"/>
-          </w:tcPr>
-          <w:p>
-            <w:pPr>
-              <w:rPr>
-                <w:rFonts w:asciiTheme="minorHAnsi" w:hAnsiTheme="minorHAnsi"/>
-                <w:b/>
-                <w:bCs/>
-                <w:color w:val="1F497D" w:themeColor="text2"/>
-              </w:rPr>
-            </w:pPr>
-            <w:r>
-              <w:rPr>
-                <w:rFonts w:asciiTheme="minorHAnsi" w:hAnsiTheme="minorHAnsi"/>
-                <w:b/>
-                <w:bCs/>
-                <w:color w:val="1F497D" w:themeColor="text2"/>
-              </w:rPr>
-              <w:t>Date</w:t>
-            </w:r>
-          </w:p>
-        </w:tc>
-      </w:tr>
-      <w:tr>
-        <w:tc>
-          <w:tcPr>
-            <w:tcW w:w="1818" w:type="dxa"/>
-          </w:tcPr>
-          <w:p>
-            <w:pPr>
-              <w:rPr>
-                <w:rFonts w:asciiTheme="minorHAnsi" w:hAnsiTheme="minorHAnsi" w:cs="Arial"/>
-                <w:color w:val="1F497D" w:themeColor="text2"/>
-              </w:rPr>
-            </w:pPr>
-            <w:r>
-              <w:rPr>
-                <w:rFonts w:asciiTheme="minorHAnsi" w:hAnsiTheme="minorHAnsi" w:cs="Arial"/>
-                <w:color w:val="1F497D" w:themeColor="text2"/>
-              </w:rPr>
-              <w:t>1.0</w:t>
-            </w:r>
-          </w:p>
-        </w:tc>
-        <w:tc>
-          <w:tcPr>
-            <w:tcW w:w="3870" w:type="dxa"/>
-          </w:tcPr>
-          <w:p>
-            <w:pPr>
-              <w:rPr>
-                <w:rFonts w:asciiTheme="minorHAnsi" w:hAnsiTheme="minorHAnsi" w:cs="Arial"/>
-                <w:color w:val="1F497D" w:themeColor="text2"/>
-              </w:rPr>
-            </w:pPr>
-            <w:r>
-              <w:rPr>
-                <w:rFonts w:asciiTheme="minorHAnsi" w:hAnsiTheme="minorHAnsi" w:cs="Arial"/>
-                <w:color w:val="1F497D" w:themeColor="text2"/>
-              </w:rPr>
-              <w:t>First draft</w:t>
-            </w:r>
-          </w:p>
-        </w:tc>
-        <w:tc>
-          <w:tcPr>
-            <w:tcW w:w="1980" w:type="dxa"/>
-          </w:tcPr>
-          <w:p>
-            <w:pPr>
-              <w:rPr>
-                <w:rFonts w:asciiTheme="minorHAnsi" w:hAnsiTheme="minorHAnsi" w:cs="Arial"/>
-                <w:color w:val="1F497D" w:themeColor="text2"/>
-              </w:rPr>
-            </w:pPr>
-            <w:r>
-              <w:rPr>
-                <w:rFonts w:asciiTheme="minorHAnsi" w:hAnsiTheme="minorHAnsi" w:cs="Arial"/>
-                <w:color w:val="1F497D" w:themeColor="text2"/>
-              </w:rPr>
-              <w:t>XX</w:t>
-            </w:r>
-          </w:p>
-        </w:tc>
-        <w:tc>
-          <w:tcPr>
-            <w:tcW w:w="1677" w:type="dxa"/>
-          </w:tcPr>
-          <w:p>
-            <w:pPr>
-              <w:rPr>
-                <w:rFonts w:asciiTheme="minorHAnsi" w:hAnsiTheme="minorHAnsi" w:cs="Arial"/>
-                <w:color w:val="1F497D" w:themeColor="text2"/>
-              </w:rPr>
-            </w:pPr>
-          </w:p>
-        </w:tc>
-      </w:tr>
-    </w:tbl>
-    <w:p>
-      <w:pPr>
-        <w:pStyle w:val="RemoveableText"/>
+    <w:p>
+      <w:pPr>
         <w:rPr>
           <w:rFonts w:asciiTheme="minorHAnsi" w:hAnsiTheme="minorHAnsi" w:cs="Arial"/>
           <w:b/>
-          <w:bCs/>
-          <w:i w:val="0"/>
-          <w:color w:val="1F497D" w:themeColor="text2"/>
-          <w:sz w:val="24"/>
-        </w:rPr>
-      </w:pPr>
-    </w:p>
-    <w:tbl>
-      <w:tblPr>
-        <w:tblW w:w="0" w:type="auto"/>
-        <w:tblBorders>
-          <w:top w:val="single" w:sz="8" w:space="0" w:color="auto"/>
-          <w:left w:val="single" w:sz="8" w:space="0" w:color="auto"/>
-          <w:bottom w:val="single" w:sz="8" w:space="0" w:color="auto"/>
-          <w:right w:val="single" w:sz="8" w:space="0" w:color="auto"/>
-          <w:insideH w:val="single" w:sz="8" w:space="0" w:color="auto"/>
-          <w:insideV w:val="single" w:sz="8" w:space="0" w:color="auto"/>
-        </w:tblBorders>
-        <w:tblLook w:val="01E0" w:firstRow="1" w:lastRow="1" w:firstColumn="1" w:lastColumn="1" w:noHBand="0" w:noVBand="0"/>
-      </w:tblPr>
-      <w:tblGrid>
-        <w:gridCol w:w="2055"/>
-        <w:gridCol w:w="7285"/>
-      </w:tblGrid>
-      <w:tr>
-        <w:tc>
-          <w:tcPr>
-            <w:tcW w:w="2093" w:type="dxa"/>
-          </w:tcPr>
-          <w:p>
-            <w:pPr>
-              <w:pBdr>
-                <w:left w:val="single" w:sz="18" w:space="4" w:color="auto"/>
-              </w:pBdr>
-              <w:rPr>
-                <w:rFonts w:asciiTheme="minorHAnsi" w:hAnsiTheme="minorHAnsi"/>
-                <w:b/>
-                <w:color w:val="1F497D" w:themeColor="text2"/>
-              </w:rPr>
-            </w:pPr>
-            <w:r>
-              <w:rPr>
-                <w:rFonts w:asciiTheme="minorHAnsi" w:hAnsiTheme="minorHAnsi"/>
-                <w:b/>
-                <w:color w:val="1F497D" w:themeColor="text2"/>
-              </w:rPr>
-              <w:t>Brief Description:</w:t>
-            </w:r>
-          </w:p>
-        </w:tc>
-        <w:tc>
-          <w:tcPr>
-            <w:tcW w:w="7843" w:type="dxa"/>
-          </w:tcPr>
-          <w:p>
-            <w:pPr>
-              <w:rPr>
-                <w:rFonts w:asciiTheme="minorHAnsi" w:hAnsiTheme="minorHAnsi"/>
-                <w:color w:val="1F497D" w:themeColor="text2"/>
-              </w:rPr>
-            </w:pPr>
-            <w:r>
-              <w:rPr>
-                <w:rFonts w:asciiTheme="minorHAnsi" w:hAnsiTheme="minorHAnsi"/>
-                <w:color w:val="1F497D" w:themeColor="text2"/>
-              </w:rPr>
-              <w:t xml:space="preserve">The </w:t>
-            </w:r>
-            <w:proofErr w:type="gramStart"/>
-            <w:r>
-              <w:rPr>
-                <w:rFonts w:asciiTheme="minorHAnsi" w:hAnsiTheme="minorHAnsi"/>
-                <w:color w:val="1F497D" w:themeColor="text2"/>
-              </w:rPr>
-              <w:t>Admin</w:t>
-            </w:r>
-            <w:proofErr w:type="gramEnd"/>
-            <w:r>
-              <w:rPr>
-                <w:rFonts w:asciiTheme="minorHAnsi" w:hAnsiTheme="minorHAnsi"/>
-                <w:color w:val="1F497D" w:themeColor="text2"/>
-              </w:rPr>
-              <w:t xml:space="preserve"> will add courses with their information</w:t>
-            </w:r>
-          </w:p>
-        </w:tc>
-      </w:tr>
-      <w:tr>
-        <w:tc>
-          <w:tcPr>
-            <w:tcW w:w="2093" w:type="dxa"/>
-          </w:tcPr>
-          <w:p>
-            <w:pPr>
-              <w:pBdr>
-                <w:left w:val="single" w:sz="18" w:space="4" w:color="auto"/>
-              </w:pBdr>
-              <w:rPr>
-                <w:rFonts w:asciiTheme="minorHAnsi" w:hAnsiTheme="minorHAnsi"/>
-                <w:b/>
-                <w:color w:val="1F497D" w:themeColor="text2"/>
-              </w:rPr>
-            </w:pPr>
-            <w:r>
-              <w:rPr>
-                <w:rFonts w:asciiTheme="minorHAnsi" w:hAnsiTheme="minorHAnsi"/>
-                <w:b/>
-                <w:color w:val="1F497D" w:themeColor="text2"/>
-              </w:rPr>
-              <w:t>Business Trigger:</w:t>
-            </w:r>
-          </w:p>
-        </w:tc>
-        <w:tc>
-          <w:tcPr>
-            <w:tcW w:w="7843" w:type="dxa"/>
-          </w:tcPr>
-          <w:p>
-            <w:pPr>
-              <w:rPr>
-                <w:rFonts w:asciiTheme="minorHAnsi" w:hAnsiTheme="minorHAnsi"/>
-                <w:color w:val="1F497D" w:themeColor="text2"/>
-              </w:rPr>
-            </w:pPr>
-            <w:r>
-              <w:rPr>
-                <w:rFonts w:asciiTheme="minorHAnsi" w:hAnsiTheme="minorHAnsi"/>
-                <w:color w:val="1F497D" w:themeColor="text2"/>
-              </w:rPr>
-              <w:t>The need of giving the employees new courses</w:t>
-            </w:r>
-          </w:p>
-        </w:tc>
-      </w:tr>
-      <w:tr>
-        <w:tc>
-          <w:tcPr>
-            <w:tcW w:w="2093" w:type="dxa"/>
-          </w:tcPr>
-          <w:p>
-            <w:pPr>
-              <w:pBdr>
-                <w:left w:val="single" w:sz="18" w:space="4" w:color="auto"/>
-              </w:pBdr>
-              <w:rPr>
-                <w:rFonts w:asciiTheme="minorHAnsi" w:hAnsiTheme="minorHAnsi"/>
-                <w:b/>
-                <w:color w:val="1F497D" w:themeColor="text2"/>
-              </w:rPr>
-            </w:pPr>
-            <w:r>
-              <w:rPr>
-                <w:rFonts w:asciiTheme="minorHAnsi" w:hAnsiTheme="minorHAnsi"/>
-                <w:b/>
-                <w:color w:val="1F497D" w:themeColor="text2"/>
-              </w:rPr>
-              <w:t>Preconditions:</w:t>
-            </w:r>
-          </w:p>
-        </w:tc>
-        <w:tc>
-          <w:tcPr>
-            <w:tcW w:w="7843" w:type="dxa"/>
-          </w:tcPr>
-          <w:p>
-            <w:pPr>
-              <w:rPr>
-                <w:rFonts w:asciiTheme="minorHAnsi" w:hAnsiTheme="minorHAnsi"/>
-                <w:color w:val="1F497D" w:themeColor="text2"/>
-              </w:rPr>
-            </w:pPr>
-            <w:r>
-              <w:rPr>
-                <w:rFonts w:asciiTheme="minorHAnsi" w:hAnsiTheme="minorHAnsi"/>
-                <w:color w:val="1F497D" w:themeColor="text2"/>
-              </w:rPr>
-              <w:t>The user will be able to add new courses to the system</w:t>
-            </w:r>
-          </w:p>
-        </w:tc>
-      </w:tr>
-    </w:tbl>
-    <w:p>
-      <w:pPr>
-        <w:pStyle w:val="RemoveableText"/>
-        <w:rPr>
-          <w:rFonts w:asciiTheme="minorHAnsi" w:hAnsiTheme="minorHAnsi" w:cs="Arial"/>
-          <w:b/>
-          <w:bCs/>
-          <w:i w:val="0"/>
-          <w:color w:val="1F497D" w:themeColor="text2"/>
-          <w:sz w:val="24"/>
-        </w:rPr>
-      </w:pPr>
-    </w:p>
-    <w:tbl>
-      <w:tblPr>
-        <w:tblW w:w="0" w:type="auto"/>
-        <w:tblBorders>
-          <w:top w:val="single" w:sz="8" w:space="0" w:color="auto"/>
-          <w:left w:val="single" w:sz="8" w:space="0" w:color="auto"/>
-          <w:bottom w:val="single" w:sz="8" w:space="0" w:color="auto"/>
-          <w:right w:val="single" w:sz="8" w:space="0" w:color="auto"/>
-          <w:insideH w:val="single" w:sz="8" w:space="0" w:color="auto"/>
-          <w:insideV w:val="single" w:sz="8" w:space="0" w:color="auto"/>
-        </w:tblBorders>
-        <w:tblLook w:val="01E0" w:firstRow="1" w:lastRow="1" w:firstColumn="1" w:lastColumn="1" w:noHBand="0" w:noVBand="0"/>
-      </w:tblPr>
-      <w:tblGrid>
-        <w:gridCol w:w="1067"/>
-        <w:gridCol w:w="947"/>
-        <w:gridCol w:w="3042"/>
-        <w:gridCol w:w="4284"/>
-      </w:tblGrid>
-      <w:tr>
-        <w:tc>
-          <w:tcPr>
-            <w:tcW w:w="9340" w:type="dxa"/>
-            <w:gridSpan w:val="4"/>
-          </w:tcPr>
-          <w:p>
-            <w:pPr>
-              <w:pBdr>
-                <w:left w:val="single" w:sz="18" w:space="4" w:color="auto"/>
-              </w:pBdr>
-              <w:rPr>
-                <w:rFonts w:asciiTheme="minorHAnsi" w:hAnsiTheme="minorHAnsi"/>
-                <w:b/>
-                <w:color w:val="1F497D" w:themeColor="text2"/>
-              </w:rPr>
-            </w:pPr>
-            <w:r>
-              <w:rPr>
-                <w:rFonts w:asciiTheme="minorHAnsi" w:hAnsiTheme="minorHAnsi"/>
-                <w:b/>
-                <w:color w:val="1F497D" w:themeColor="text2"/>
-              </w:rPr>
-              <w:t>Basic Flow:</w:t>
-            </w:r>
-          </w:p>
-          <w:p>
-            <w:pPr>
-              <w:pBdr>
-                <w:left w:val="single" w:sz="18" w:space="4" w:color="auto"/>
-              </w:pBdr>
-              <w:rPr>
-                <w:rFonts w:asciiTheme="minorHAnsi" w:hAnsiTheme="minorHAnsi"/>
-                <w:b/>
-                <w:color w:val="1F497D" w:themeColor="text2"/>
-              </w:rPr>
-            </w:pPr>
-          </w:p>
-        </w:tc>
-      </w:tr>
-      <w:tr>
-        <w:tc>
-          <w:tcPr>
-            <w:tcW w:w="9340" w:type="dxa"/>
-            <w:gridSpan w:val="4"/>
-          </w:tcPr>
-          <w:p>
-            <w:pPr>
-              <w:pBdr>
-                <w:left w:val="single" w:sz="18" w:space="4" w:color="auto"/>
-              </w:pBdr>
-              <w:rPr>
-                <w:rFonts w:asciiTheme="minorHAnsi" w:hAnsiTheme="minorHAnsi"/>
-                <w:b/>
-                <w:color w:val="1F497D" w:themeColor="text2"/>
-              </w:rPr>
-            </w:pPr>
-            <w:r>
-              <w:rPr>
-                <w:rFonts w:asciiTheme="minorHAnsi" w:hAnsiTheme="minorHAnsi"/>
-                <w:b/>
-                <w:color w:val="1F497D" w:themeColor="text2"/>
-              </w:rPr>
-              <w:t xml:space="preserve">Assumptions: user name and password added to the data base before </w:t>
-            </w:r>
-          </w:p>
-        </w:tc>
-      </w:tr>
-      <w:tr>
-        <w:tc>
-          <w:tcPr>
-            <w:tcW w:w="1067" w:type="dxa"/>
-          </w:tcPr>
-          <w:p>
-            <w:pPr>
-              <w:pBdr>
-                <w:left w:val="single" w:sz="18" w:space="4" w:color="auto"/>
-              </w:pBdr>
-              <w:rPr>
-                <w:rFonts w:asciiTheme="minorHAnsi" w:hAnsiTheme="minorHAnsi"/>
-                <w:b/>
-                <w:color w:val="1F497D" w:themeColor="text2"/>
-              </w:rPr>
-            </w:pPr>
-            <w:r>
-              <w:rPr>
-                <w:rFonts w:asciiTheme="minorHAnsi" w:hAnsiTheme="minorHAnsi"/>
-                <w:b/>
-                <w:color w:val="1F497D" w:themeColor="text2"/>
-              </w:rPr>
-              <w:t>Line</w:t>
-            </w:r>
-          </w:p>
-        </w:tc>
-        <w:tc>
-          <w:tcPr>
-            <w:tcW w:w="3989" w:type="dxa"/>
-            <w:gridSpan w:val="2"/>
-          </w:tcPr>
-          <w:p>
-            <w:pPr>
-              <w:pBdr>
-                <w:left w:val="single" w:sz="18" w:space="4" w:color="auto"/>
-              </w:pBdr>
-              <w:rPr>
-                <w:rFonts w:asciiTheme="minorHAnsi" w:hAnsiTheme="minorHAnsi"/>
-                <w:b/>
-                <w:color w:val="1F497D" w:themeColor="text2"/>
-              </w:rPr>
-            </w:pPr>
-            <w:r>
-              <w:rPr>
-                <w:rFonts w:asciiTheme="minorHAnsi" w:hAnsiTheme="minorHAnsi"/>
-                <w:b/>
-                <w:color w:val="1F497D" w:themeColor="text2"/>
-              </w:rPr>
-              <w:t>System Actor Action</w:t>
-            </w:r>
-          </w:p>
-        </w:tc>
-        <w:tc>
-          <w:tcPr>
-            <w:tcW w:w="4284" w:type="dxa"/>
-          </w:tcPr>
-          <w:p>
-            <w:pPr>
-              <w:pBdr>
-                <w:left w:val="single" w:sz="18" w:space="4" w:color="auto"/>
-              </w:pBdr>
-              <w:rPr>
-                <w:rFonts w:asciiTheme="minorHAnsi" w:hAnsiTheme="minorHAnsi"/>
-                <w:b/>
-                <w:color w:val="1F497D" w:themeColor="text2"/>
-              </w:rPr>
-            </w:pPr>
-            <w:r>
-              <w:rPr>
-                <w:rFonts w:asciiTheme="minorHAnsi" w:hAnsiTheme="minorHAnsi"/>
-                <w:b/>
-                <w:color w:val="1F497D" w:themeColor="text2"/>
-              </w:rPr>
-              <w:t>System Response</w:t>
-            </w:r>
-          </w:p>
-        </w:tc>
-      </w:tr>
-      <w:tr>
-        <w:tc>
-          <w:tcPr>
-            <w:tcW w:w="1067" w:type="dxa"/>
-          </w:tcPr>
-          <w:p>
-            <w:pPr>
-              <w:pBdr>
-                <w:left w:val="single" w:sz="18" w:space="4" w:color="auto"/>
-              </w:pBdr>
-              <w:tabs>
-                <w:tab w:val="clear" w:pos="180"/>
-                <w:tab w:val="clear" w:pos="360"/>
-                <w:tab w:val="clear" w:pos="720"/>
-              </w:tabs>
-              <w:spacing w:after="60"/>
-              <w:rPr>
-                <w:rFonts w:asciiTheme="minorHAnsi" w:hAnsiTheme="minorHAnsi"/>
-                <w:color w:val="1F497D" w:themeColor="text2"/>
-              </w:rPr>
-            </w:pPr>
-            <w:r>
-              <w:rPr>
-                <w:rFonts w:asciiTheme="minorHAnsi" w:hAnsiTheme="minorHAnsi"/>
-                <w:color w:val="1F497D" w:themeColor="text2"/>
-              </w:rPr>
-              <w:t>1</w:t>
-            </w:r>
-          </w:p>
-        </w:tc>
-        <w:tc>
-          <w:tcPr>
-            <w:tcW w:w="3989" w:type="dxa"/>
-            <w:gridSpan w:val="2"/>
-          </w:tcPr>
-          <w:p>
-            <w:pPr>
-              <w:pBdr>
-                <w:left w:val="single" w:sz="18" w:space="4" w:color="auto"/>
-              </w:pBdr>
-              <w:rPr>
-                <w:rFonts w:asciiTheme="minorHAnsi" w:hAnsiTheme="minorHAnsi"/>
-                <w:color w:val="1F497D" w:themeColor="text2"/>
-              </w:rPr>
-            </w:pPr>
-            <w:r>
-              <w:rPr>
-                <w:rFonts w:asciiTheme="minorHAnsi" w:hAnsiTheme="minorHAnsi"/>
-                <w:color w:val="1F497D" w:themeColor="text2"/>
-              </w:rPr>
-              <w:t>Click add new course button</w:t>
-            </w:r>
-          </w:p>
-        </w:tc>
-        <w:tc>
-          <w:tcPr>
-            <w:tcW w:w="4284" w:type="dxa"/>
-          </w:tcPr>
-          <w:p>
-            <w:pPr>
-              <w:pBdr>
-                <w:left w:val="single" w:sz="18" w:space="4" w:color="auto"/>
-              </w:pBdr>
-              <w:rPr>
-                <w:rFonts w:asciiTheme="minorHAnsi" w:hAnsiTheme="minorHAnsi"/>
-                <w:color w:val="1F497D" w:themeColor="text2"/>
-              </w:rPr>
-            </w:pPr>
-          </w:p>
-        </w:tc>
-      </w:tr>
-      <w:tr>
-        <w:tc>
-          <w:tcPr>
-            <w:tcW w:w="1067" w:type="dxa"/>
-          </w:tcPr>
-          <w:p>
-            <w:pPr>
-              <w:pBdr>
-                <w:left w:val="single" w:sz="18" w:space="4" w:color="auto"/>
-              </w:pBdr>
-              <w:tabs>
-                <w:tab w:val="clear" w:pos="180"/>
-                <w:tab w:val="clear" w:pos="360"/>
-                <w:tab w:val="clear" w:pos="720"/>
-              </w:tabs>
-              <w:spacing w:after="60"/>
-              <w:rPr>
-                <w:rFonts w:asciiTheme="minorHAnsi" w:hAnsiTheme="minorHAnsi"/>
-                <w:color w:val="1F497D" w:themeColor="text2"/>
-              </w:rPr>
-            </w:pPr>
-            <w:r>
-              <w:rPr>
-                <w:rFonts w:asciiTheme="minorHAnsi" w:hAnsiTheme="minorHAnsi"/>
-                <w:color w:val="1F497D" w:themeColor="text2"/>
-              </w:rPr>
-              <w:t>2</w:t>
-            </w:r>
-          </w:p>
-        </w:tc>
-        <w:tc>
-          <w:tcPr>
-            <w:tcW w:w="3989" w:type="dxa"/>
-            <w:gridSpan w:val="2"/>
-          </w:tcPr>
-          <w:p>
-            <w:pPr>
-              <w:pBdr>
-                <w:left w:val="single" w:sz="18" w:space="4" w:color="auto"/>
-              </w:pBdr>
-              <w:rPr>
-                <w:rFonts w:asciiTheme="minorHAnsi" w:hAnsiTheme="minorHAnsi"/>
-                <w:color w:val="1F497D" w:themeColor="text2"/>
-              </w:rPr>
-            </w:pPr>
-          </w:p>
-        </w:tc>
-        <w:tc>
-          <w:tcPr>
-            <w:tcW w:w="4284" w:type="dxa"/>
-          </w:tcPr>
-          <w:p>
-            <w:pPr>
-              <w:pBdr>
-                <w:left w:val="single" w:sz="18" w:space="4" w:color="auto"/>
-              </w:pBdr>
-              <w:rPr>
-                <w:rFonts w:asciiTheme="minorHAnsi" w:hAnsiTheme="minorHAnsi"/>
-                <w:color w:val="1F497D" w:themeColor="text2"/>
-              </w:rPr>
-            </w:pPr>
-            <w:r>
-              <w:rPr>
-                <w:rFonts w:asciiTheme="minorHAnsi" w:hAnsiTheme="minorHAnsi"/>
-                <w:color w:val="1F497D" w:themeColor="text2"/>
-              </w:rPr>
-              <w:t>Opens a new page with inputs to add the new course information</w:t>
-            </w:r>
-          </w:p>
-        </w:tc>
-      </w:tr>
-      <w:tr>
-        <w:tc>
-          <w:tcPr>
-            <w:tcW w:w="1067" w:type="dxa"/>
-          </w:tcPr>
-          <w:p>
-            <w:pPr>
-              <w:pBdr>
-                <w:left w:val="single" w:sz="18" w:space="4" w:color="auto"/>
-              </w:pBdr>
-              <w:tabs>
-                <w:tab w:val="clear" w:pos="180"/>
-                <w:tab w:val="clear" w:pos="360"/>
-                <w:tab w:val="clear" w:pos="720"/>
-              </w:tabs>
-              <w:spacing w:after="60"/>
-              <w:rPr>
-                <w:rFonts w:asciiTheme="minorHAnsi" w:hAnsiTheme="minorHAnsi"/>
-                <w:color w:val="1F497D" w:themeColor="text2"/>
-              </w:rPr>
-            </w:pPr>
-            <w:r>
-              <w:rPr>
-                <w:rFonts w:asciiTheme="minorHAnsi" w:hAnsiTheme="minorHAnsi"/>
-                <w:color w:val="1F497D" w:themeColor="text2"/>
-              </w:rPr>
-              <w:t>3</w:t>
-            </w:r>
-          </w:p>
-        </w:tc>
-        <w:tc>
-          <w:tcPr>
-            <w:tcW w:w="3989" w:type="dxa"/>
-            <w:gridSpan w:val="2"/>
-          </w:tcPr>
-          <w:p>
-            <w:pPr>
-              <w:pBdr>
-                <w:left w:val="single" w:sz="18" w:space="4" w:color="auto"/>
-              </w:pBdr>
-              <w:rPr>
-                <w:rFonts w:asciiTheme="minorHAnsi" w:hAnsiTheme="minorHAnsi"/>
-                <w:color w:val="1F497D" w:themeColor="text2"/>
-              </w:rPr>
-            </w:pPr>
-            <w:r>
-              <w:rPr>
-                <w:rFonts w:asciiTheme="minorHAnsi" w:hAnsiTheme="minorHAnsi"/>
-                <w:color w:val="1F497D" w:themeColor="text2"/>
-              </w:rPr>
-              <w:t>Inputs the course information and submit</w:t>
-            </w:r>
-          </w:p>
-        </w:tc>
-        <w:tc>
-          <w:tcPr>
-            <w:tcW w:w="4284" w:type="dxa"/>
-          </w:tcPr>
-          <w:p>
-            <w:pPr>
-              <w:pBdr>
-                <w:left w:val="single" w:sz="18" w:space="4" w:color="auto"/>
-              </w:pBdr>
-              <w:rPr>
-                <w:rFonts w:asciiTheme="minorHAnsi" w:hAnsiTheme="minorHAnsi"/>
-                <w:color w:val="1F497D" w:themeColor="text2"/>
-              </w:rPr>
-            </w:pPr>
-          </w:p>
-        </w:tc>
-      </w:tr>
-      <w:tr>
-        <w:tc>
-          <w:tcPr>
-            <w:tcW w:w="1067" w:type="dxa"/>
-          </w:tcPr>
-          <w:p>
-            <w:pPr>
-              <w:pBdr>
-                <w:left w:val="single" w:sz="18" w:space="4" w:color="auto"/>
-              </w:pBdr>
-              <w:tabs>
-                <w:tab w:val="clear" w:pos="180"/>
-                <w:tab w:val="clear" w:pos="360"/>
-                <w:tab w:val="clear" w:pos="720"/>
-              </w:tabs>
-              <w:spacing w:after="60"/>
-              <w:rPr>
-                <w:rFonts w:asciiTheme="minorHAnsi" w:hAnsiTheme="minorHAnsi"/>
-                <w:color w:val="1F497D" w:themeColor="text2"/>
-              </w:rPr>
-            </w:pPr>
-            <w:r>
-              <w:rPr>
-                <w:rFonts w:asciiTheme="minorHAnsi" w:hAnsiTheme="minorHAnsi"/>
-                <w:color w:val="1F497D" w:themeColor="text2"/>
-              </w:rPr>
-              <w:t>4</w:t>
-            </w:r>
-          </w:p>
-        </w:tc>
-        <w:tc>
-          <w:tcPr>
-            <w:tcW w:w="3989" w:type="dxa"/>
-            <w:gridSpan w:val="2"/>
-          </w:tcPr>
-          <w:p>
-            <w:pPr>
-              <w:pBdr>
-                <w:left w:val="single" w:sz="18" w:space="4" w:color="auto"/>
-              </w:pBdr>
-              <w:rPr>
-                <w:rFonts w:asciiTheme="minorHAnsi" w:hAnsiTheme="minorHAnsi"/>
-                <w:color w:val="1F497D" w:themeColor="text2"/>
-              </w:rPr>
-            </w:pPr>
-          </w:p>
-        </w:tc>
-        <w:tc>
-          <w:tcPr>
-            <w:tcW w:w="4284" w:type="dxa"/>
-          </w:tcPr>
-          <w:p>
-            <w:pPr>
-              <w:pBdr>
-                <w:left w:val="single" w:sz="18" w:space="4" w:color="auto"/>
-              </w:pBdr>
-              <w:rPr>
-                <w:rFonts w:asciiTheme="minorHAnsi" w:hAnsiTheme="minorHAnsi"/>
-                <w:color w:val="1F497D" w:themeColor="text2"/>
-              </w:rPr>
-            </w:pPr>
-            <w:r>
-              <w:rPr>
-                <w:rFonts w:asciiTheme="minorHAnsi" w:hAnsiTheme="minorHAnsi"/>
-                <w:color w:val="1F497D" w:themeColor="text2"/>
-              </w:rPr>
-              <w:t>Saves the course data</w:t>
-            </w:r>
-          </w:p>
-        </w:tc>
-      </w:tr>
-      <w:tr>
-        <w:tc>
-          <w:tcPr>
-            <w:tcW w:w="2014" w:type="dxa"/>
-            <w:gridSpan w:val="2"/>
-          </w:tcPr>
-          <w:p>
-            <w:pPr>
-              <w:pBdr>
-                <w:left w:val="single" w:sz="18" w:space="4" w:color="auto"/>
-              </w:pBdr>
-              <w:rPr>
-                <w:rFonts w:asciiTheme="minorHAnsi" w:hAnsiTheme="minorHAnsi"/>
-                <w:b/>
-                <w:color w:val="1F497D" w:themeColor="text2"/>
-              </w:rPr>
-            </w:pPr>
-            <w:r>
-              <w:rPr>
-                <w:rFonts w:asciiTheme="minorHAnsi" w:hAnsiTheme="minorHAnsi"/>
-                <w:b/>
-                <w:color w:val="1F497D" w:themeColor="text2"/>
-              </w:rPr>
-              <w:t>Post Condition:</w:t>
-            </w:r>
-          </w:p>
-        </w:tc>
-        <w:tc>
-          <w:tcPr>
-            <w:tcW w:w="7326" w:type="dxa"/>
-            <w:gridSpan w:val="2"/>
-          </w:tcPr>
-          <w:p>
-            <w:pPr>
-              <w:rPr>
-                <w:rFonts w:asciiTheme="minorHAnsi" w:hAnsiTheme="minorHAnsi"/>
-                <w:color w:val="1F497D" w:themeColor="text2"/>
-              </w:rPr>
-            </w:pPr>
-            <w:r>
-              <w:rPr>
-                <w:rFonts w:asciiTheme="minorHAnsi" w:hAnsiTheme="minorHAnsi"/>
-                <w:color w:val="1F497D" w:themeColor="text2"/>
-              </w:rPr>
-              <w:t>S</w:t>
-            </w:r>
-            <w:r>
-              <w:rPr>
-                <w:rFonts w:asciiTheme="minorHAnsi" w:hAnsiTheme="minorHAnsi"/>
-                <w:color w:val="1F497D" w:themeColor="text2"/>
-              </w:rPr>
-              <w:t>ystem is running</w:t>
-            </w:r>
-          </w:p>
-        </w:tc>
-      </w:tr>
-    </w:tbl>
-    <w:p>
-      <w:pPr>
-        <w:rPr>
-          <w:rFonts w:asciiTheme="minorHAnsi" w:hAnsiTheme="minorHAnsi"/>
-          <w:color w:val="1F497D" w:themeColor="text2"/>
-        </w:rPr>
-      </w:pPr>
-    </w:p>
-    <w:tbl>
-      <w:tblPr>
-        <w:tblW w:w="0" w:type="auto"/>
-        <w:tblBorders>
-          <w:top w:val="single" w:sz="8" w:space="0" w:color="auto"/>
-          <w:left w:val="single" w:sz="8" w:space="0" w:color="auto"/>
-          <w:bottom w:val="single" w:sz="8" w:space="0" w:color="auto"/>
-          <w:right w:val="single" w:sz="8" w:space="0" w:color="auto"/>
-          <w:insideH w:val="single" w:sz="8" w:space="0" w:color="auto"/>
-          <w:insideV w:val="single" w:sz="8" w:space="0" w:color="auto"/>
-        </w:tblBorders>
-        <w:tblLook w:val="01E0" w:firstRow="1" w:lastRow="1" w:firstColumn="1" w:lastColumn="1" w:noHBand="0" w:noVBand="0"/>
-      </w:tblPr>
-      <w:tblGrid>
-        <w:gridCol w:w="1069"/>
-        <w:gridCol w:w="949"/>
-        <w:gridCol w:w="3048"/>
-        <w:gridCol w:w="4274"/>
-      </w:tblGrid>
-      <w:tr>
-        <w:tc>
-          <w:tcPr>
-            <w:tcW w:w="9936" w:type="dxa"/>
-            <w:gridSpan w:val="4"/>
-          </w:tcPr>
-          <w:p>
-            <w:pPr>
-              <w:pBdr>
-                <w:left w:val="single" w:sz="18" w:space="4" w:color="auto"/>
-              </w:pBdr>
-              <w:rPr>
-                <w:rFonts w:asciiTheme="minorHAnsi" w:hAnsiTheme="minorHAnsi"/>
-                <w:b/>
-                <w:color w:val="1F497D" w:themeColor="text2"/>
-              </w:rPr>
-            </w:pPr>
-            <w:r>
-              <w:rPr>
-                <w:rFonts w:asciiTheme="minorHAnsi" w:hAnsiTheme="minorHAnsi"/>
-                <w:b/>
-                <w:color w:val="1F497D" w:themeColor="text2"/>
-              </w:rPr>
-              <w:t>Alternate Flow (AF2</w:t>
-            </w:r>
-            <w:proofErr w:type="gramStart"/>
-            <w:r>
-              <w:rPr>
-                <w:rFonts w:asciiTheme="minorHAnsi" w:hAnsiTheme="minorHAnsi"/>
-                <w:b/>
-                <w:color w:val="1F497D" w:themeColor="text2"/>
-              </w:rPr>
-              <w:t>) :</w:t>
-            </w:r>
-            <w:proofErr w:type="gramEnd"/>
-            <w:r>
-              <w:rPr>
-                <w:rFonts w:asciiTheme="minorHAnsi" w:hAnsiTheme="minorHAnsi"/>
-                <w:color w:val="1F497D" w:themeColor="text2"/>
-              </w:rPr>
-              <w:t xml:space="preserve"> </w:t>
-            </w:r>
-            <w:r>
-              <w:rPr>
-                <w:rFonts w:asciiTheme="minorHAnsi" w:hAnsiTheme="minorHAnsi"/>
-                <w:color w:val="1F497D" w:themeColor="text2"/>
-              </w:rPr>
-              <w:t>Edit , delete and show information about courses</w:t>
-            </w:r>
-          </w:p>
-        </w:tc>
-      </w:tr>
-      <w:tr>
-        <w:tc>
-          <w:tcPr>
-            <w:tcW w:w="9936" w:type="dxa"/>
-            <w:gridSpan w:val="4"/>
-          </w:tcPr>
-          <w:p>
-            <w:pPr>
-              <w:pBdr>
-                <w:left w:val="single" w:sz="18" w:space="4" w:color="auto"/>
-              </w:pBdr>
-              <w:rPr>
-                <w:rFonts w:asciiTheme="minorHAnsi" w:hAnsiTheme="minorHAnsi"/>
-                <w:color w:val="1F497D" w:themeColor="text2"/>
-              </w:rPr>
-            </w:pPr>
-          </w:p>
-        </w:tc>
-      </w:tr>
-      <w:tr>
-        <w:tc>
-          <w:tcPr>
-            <w:tcW w:w="1101" w:type="dxa"/>
-          </w:tcPr>
-          <w:p>
-            <w:pPr>
-              <w:pBdr>
-                <w:left w:val="single" w:sz="18" w:space="4" w:color="auto"/>
-              </w:pBdr>
-              <w:rPr>
-                <w:rFonts w:asciiTheme="minorHAnsi" w:hAnsiTheme="minorHAnsi"/>
-                <w:b/>
-                <w:color w:val="1F497D" w:themeColor="text2"/>
-              </w:rPr>
-            </w:pPr>
-            <w:r>
-              <w:rPr>
-                <w:rFonts w:asciiTheme="minorHAnsi" w:hAnsiTheme="minorHAnsi"/>
-                <w:b/>
-                <w:color w:val="1F497D" w:themeColor="text2"/>
-              </w:rPr>
-              <w:t>Line</w:t>
-            </w:r>
-          </w:p>
-        </w:tc>
-        <w:tc>
-          <w:tcPr>
-            <w:tcW w:w="4252" w:type="dxa"/>
-            <w:gridSpan w:val="2"/>
-          </w:tcPr>
-          <w:p>
-            <w:pPr>
-              <w:pBdr>
-                <w:left w:val="single" w:sz="18" w:space="4" w:color="auto"/>
-              </w:pBdr>
-              <w:rPr>
-                <w:rFonts w:asciiTheme="minorHAnsi" w:hAnsiTheme="minorHAnsi"/>
-                <w:b/>
-                <w:color w:val="1F497D" w:themeColor="text2"/>
-              </w:rPr>
-            </w:pPr>
-            <w:r>
-              <w:rPr>
-                <w:rFonts w:asciiTheme="minorHAnsi" w:hAnsiTheme="minorHAnsi"/>
-                <w:b/>
-                <w:color w:val="1F497D" w:themeColor="text2"/>
-              </w:rPr>
-              <w:t>System Actor Action</w:t>
-            </w:r>
-          </w:p>
-        </w:tc>
-        <w:tc>
-          <w:tcPr>
-            <w:tcW w:w="4583" w:type="dxa"/>
-          </w:tcPr>
-          <w:p>
-            <w:pPr>
-              <w:pBdr>
-                <w:left w:val="single" w:sz="18" w:space="4" w:color="auto"/>
-              </w:pBdr>
-              <w:rPr>
-                <w:rFonts w:asciiTheme="minorHAnsi" w:hAnsiTheme="minorHAnsi"/>
-                <w:b/>
-                <w:color w:val="1F497D" w:themeColor="text2"/>
-              </w:rPr>
-            </w:pPr>
-            <w:r>
-              <w:rPr>
-                <w:rFonts w:asciiTheme="minorHAnsi" w:hAnsiTheme="minorHAnsi"/>
-                <w:b/>
-                <w:color w:val="1F497D" w:themeColor="text2"/>
-              </w:rPr>
-              <w:t>System Response</w:t>
-            </w:r>
-          </w:p>
-        </w:tc>
-      </w:tr>
-      <w:tr>
-        <w:tc>
-          <w:tcPr>
-            <w:tcW w:w="1101" w:type="dxa"/>
-          </w:tcPr>
-          <w:p>
-            <w:pPr>
-              <w:numPr>
-                <w:ilvl w:val="1"/>
-                <w:numId w:val="5"/>
-              </w:numPr>
-              <w:pBdr>
-                <w:left w:val="single" w:sz="18" w:space="4" w:color="auto"/>
-              </w:pBdr>
-              <w:tabs>
-                <w:tab w:val="clear" w:pos="180"/>
-                <w:tab w:val="clear" w:pos="720"/>
-              </w:tabs>
-              <w:spacing w:after="60"/>
-              <w:rPr>
-                <w:rFonts w:asciiTheme="minorHAnsi" w:hAnsiTheme="minorHAnsi"/>
-                <w:color w:val="1F497D" w:themeColor="text2"/>
-              </w:rPr>
-            </w:pPr>
-          </w:p>
-        </w:tc>
-        <w:tc>
-          <w:tcPr>
-            <w:tcW w:w="4252" w:type="dxa"/>
-            <w:gridSpan w:val="2"/>
-          </w:tcPr>
-          <w:p>
-            <w:pPr>
-              <w:pBdr>
-                <w:left w:val="single" w:sz="18" w:space="4" w:color="auto"/>
-              </w:pBdr>
-              <w:rPr>
-                <w:rFonts w:asciiTheme="minorHAnsi" w:hAnsiTheme="minorHAnsi"/>
-                <w:color w:val="1F497D" w:themeColor="text2"/>
-              </w:rPr>
-            </w:pPr>
-            <w:r>
-              <w:rPr>
-                <w:rFonts w:asciiTheme="minorHAnsi" w:hAnsiTheme="minorHAnsi"/>
-                <w:color w:val="1F497D" w:themeColor="text2"/>
-              </w:rPr>
-              <w:t>Click the appropriate button</w:t>
-            </w:r>
-          </w:p>
-        </w:tc>
-        <w:tc>
-          <w:tcPr>
-            <w:tcW w:w="4583" w:type="dxa"/>
-          </w:tcPr>
-          <w:p>
-            <w:pPr>
-              <w:pBdr>
-                <w:left w:val="single" w:sz="18" w:space="4" w:color="auto"/>
-              </w:pBdr>
-              <w:rPr>
-                <w:rFonts w:asciiTheme="minorHAnsi" w:hAnsiTheme="minorHAnsi"/>
-                <w:color w:val="1F497D" w:themeColor="text2"/>
-              </w:rPr>
-            </w:pPr>
-          </w:p>
-        </w:tc>
-      </w:tr>
-      <w:tr>
-        <w:tc>
-          <w:tcPr>
-            <w:tcW w:w="1101" w:type="dxa"/>
-          </w:tcPr>
-          <w:p>
-            <w:pPr>
-              <w:numPr>
-                <w:ilvl w:val="1"/>
-                <w:numId w:val="5"/>
-              </w:numPr>
-              <w:pBdr>
-                <w:left w:val="single" w:sz="18" w:space="4" w:color="auto"/>
-              </w:pBdr>
-              <w:tabs>
-                <w:tab w:val="clear" w:pos="180"/>
-                <w:tab w:val="clear" w:pos="720"/>
-              </w:tabs>
-              <w:spacing w:after="60"/>
-              <w:rPr>
-                <w:rFonts w:asciiTheme="minorHAnsi" w:hAnsiTheme="minorHAnsi"/>
-                <w:color w:val="1F497D" w:themeColor="text2"/>
-              </w:rPr>
-            </w:pPr>
-          </w:p>
-        </w:tc>
-        <w:tc>
-          <w:tcPr>
-            <w:tcW w:w="4252" w:type="dxa"/>
-            <w:gridSpan w:val="2"/>
-          </w:tcPr>
-          <w:p>
-            <w:pPr>
-              <w:pBdr>
-                <w:left w:val="single" w:sz="18" w:space="4" w:color="auto"/>
-              </w:pBdr>
-              <w:rPr>
-                <w:rFonts w:asciiTheme="minorHAnsi" w:hAnsiTheme="minorHAnsi"/>
-                <w:color w:val="1F497D" w:themeColor="text2"/>
-              </w:rPr>
-            </w:pPr>
-          </w:p>
-        </w:tc>
-        <w:tc>
-          <w:tcPr>
-            <w:tcW w:w="4583" w:type="dxa"/>
-          </w:tcPr>
-          <w:p>
-            <w:pPr>
-              <w:pBdr>
-                <w:left w:val="single" w:sz="18" w:space="4" w:color="auto"/>
-              </w:pBdr>
-              <w:rPr>
-                <w:rFonts w:asciiTheme="minorHAnsi" w:hAnsiTheme="minorHAnsi"/>
-                <w:color w:val="1F497D" w:themeColor="text2"/>
-              </w:rPr>
-            </w:pPr>
-            <w:r>
-              <w:rPr>
-                <w:rFonts w:asciiTheme="minorHAnsi" w:hAnsiTheme="minorHAnsi"/>
-                <w:color w:val="1F497D" w:themeColor="text2"/>
-              </w:rPr>
-              <w:t>Opens modals for editing or deleting or showing courses</w:t>
-            </w:r>
-          </w:p>
-        </w:tc>
-      </w:tr>
-      <w:tr>
-        <w:tc>
-          <w:tcPr>
-            <w:tcW w:w="9936" w:type="dxa"/>
-            <w:gridSpan w:val="4"/>
-          </w:tcPr>
-          <w:p>
-            <w:pPr>
-              <w:rPr>
-                <w:rFonts w:asciiTheme="minorHAnsi" w:hAnsiTheme="minorHAnsi"/>
-                <w:color w:val="1F497D" w:themeColor="text2"/>
-              </w:rPr>
-            </w:pPr>
-          </w:p>
-        </w:tc>
-      </w:tr>
-      <w:tr>
-        <w:tc>
-          <w:tcPr>
-            <w:tcW w:w="2093" w:type="dxa"/>
-            <w:gridSpan w:val="2"/>
-          </w:tcPr>
-          <w:p>
-            <w:pPr>
-              <w:pBdr>
-                <w:left w:val="single" w:sz="18" w:space="4" w:color="auto"/>
-              </w:pBdr>
-              <w:rPr>
-                <w:rFonts w:asciiTheme="minorHAnsi" w:hAnsiTheme="minorHAnsi"/>
-                <w:b/>
-                <w:color w:val="1F497D" w:themeColor="text2"/>
-              </w:rPr>
-            </w:pPr>
-            <w:r>
-              <w:rPr>
-                <w:rFonts w:asciiTheme="minorHAnsi" w:hAnsiTheme="minorHAnsi"/>
-                <w:b/>
-                <w:color w:val="1F497D" w:themeColor="text2"/>
-              </w:rPr>
-              <w:t>Post Condition:</w:t>
-            </w:r>
-          </w:p>
-        </w:tc>
-        <w:tc>
-          <w:tcPr>
-            <w:tcW w:w="7843" w:type="dxa"/>
-            <w:gridSpan w:val="2"/>
-          </w:tcPr>
-          <w:p>
-            <w:pPr>
-              <w:rPr>
-                <w:rFonts w:asciiTheme="minorHAnsi" w:hAnsiTheme="minorHAnsi"/>
-                <w:color w:val="1F497D" w:themeColor="text2"/>
-              </w:rPr>
-            </w:pPr>
-            <w:r>
-              <w:rPr>
-                <w:rFonts w:asciiTheme="minorHAnsi" w:hAnsiTheme="minorHAnsi"/>
-                <w:color w:val="1F497D" w:themeColor="text2"/>
-              </w:rPr>
-              <w:t>System is running</w:t>
-            </w:r>
-          </w:p>
-        </w:tc>
-      </w:tr>
-    </w:tbl>
-    <w:p>
-      <w:pPr>
-        <w:rPr>
-          <w:rFonts w:asciiTheme="minorHAnsi" w:hAnsiTheme="minorHAnsi"/>
-          <w:color w:val="1F497D" w:themeColor="text2"/>
-        </w:rPr>
-      </w:pPr>
-    </w:p>
-    <w:p>
-      <w:pPr>
-        <w:rPr>
-          <w:rFonts w:asciiTheme="minorHAnsi" w:hAnsiTheme="minorHAnsi"/>
-          <w:color w:val="1F497D" w:themeColor="text2"/>
-        </w:rPr>
-      </w:pPr>
-    </w:p>
-    <w:tbl>
-      <w:tblPr>
-        <w:tblW w:w="9350" w:type="dxa"/>
-        <w:tblBorders>
-          <w:top w:val="single" w:sz="8" w:space="0" w:color="auto"/>
-          <w:left w:val="single" w:sz="8" w:space="0" w:color="auto"/>
-          <w:bottom w:val="single" w:sz="8" w:space="0" w:color="auto"/>
-          <w:right w:val="single" w:sz="8" w:space="0" w:color="auto"/>
-          <w:insideH w:val="single" w:sz="8" w:space="0" w:color="auto"/>
-          <w:insideV w:val="single" w:sz="8" w:space="0" w:color="auto"/>
-        </w:tblBorders>
-        <w:tblLook w:val="01E0" w:firstRow="1" w:lastRow="1" w:firstColumn="1" w:lastColumn="1" w:noHBand="0" w:noVBand="0"/>
-      </w:tblPr>
-      <w:tblGrid>
-        <w:gridCol w:w="9350"/>
-      </w:tblGrid>
-      <w:tr>
-        <w:tc>
-          <w:tcPr>
-            <w:tcW w:w="9350" w:type="dxa"/>
-          </w:tcPr>
-          <w:p>
-            <w:pPr>
-              <w:pBdr>
-                <w:left w:val="single" w:sz="18" w:space="4" w:color="auto"/>
-              </w:pBdr>
-              <w:rPr>
-                <w:rFonts w:asciiTheme="minorHAnsi" w:hAnsiTheme="minorHAnsi"/>
-                <w:b/>
-                <w:color w:val="1F497D" w:themeColor="text2"/>
-              </w:rPr>
-            </w:pPr>
-            <w:r>
-              <w:rPr>
-                <w:rFonts w:asciiTheme="minorHAnsi" w:hAnsiTheme="minorHAnsi"/>
-                <w:b/>
-                <w:color w:val="1F497D" w:themeColor="text2"/>
-              </w:rPr>
-              <w:t>Business Rules:</w:t>
-            </w:r>
-          </w:p>
-        </w:tc>
-      </w:tr>
-      <w:tr>
-        <w:tc>
-          <w:tcPr>
-            <w:tcW w:w="9350" w:type="dxa"/>
-          </w:tcPr>
-          <w:p>
-            <w:pPr>
-              <w:spacing w:after="60"/>
-              <w:ind w:left="360"/>
-              <w:rPr>
-                <w:rFonts w:asciiTheme="minorHAnsi" w:hAnsiTheme="minorHAnsi"/>
-                <w:color w:val="1F497D" w:themeColor="text2"/>
-              </w:rPr>
-            </w:pPr>
-            <w:r>
-              <w:rPr>
-                <w:rFonts w:asciiTheme="minorHAnsi" w:hAnsiTheme="minorHAnsi"/>
-                <w:color w:val="1F497D" w:themeColor="text2"/>
-              </w:rPr>
-              <w:t>-</w:t>
-            </w:r>
-          </w:p>
-        </w:tc>
-      </w:tr>
-      <w:tr>
-        <w:tc>
-          <w:tcPr>
-            <w:tcW w:w="9350" w:type="dxa"/>
-          </w:tcPr>
-          <w:p>
-            <w:pPr>
-              <w:pBdr>
-                <w:left w:val="single" w:sz="18" w:space="4" w:color="auto"/>
-              </w:pBdr>
-              <w:rPr>
-                <w:rFonts w:asciiTheme="minorHAnsi" w:hAnsiTheme="minorHAnsi"/>
-                <w:b/>
-                <w:color w:val="1F497D" w:themeColor="text2"/>
-              </w:rPr>
-            </w:pPr>
-            <w:r>
-              <w:rPr>
-                <w:rFonts w:asciiTheme="minorHAnsi" w:hAnsiTheme="minorHAnsi"/>
-                <w:b/>
-                <w:color w:val="1F497D" w:themeColor="text2"/>
-              </w:rPr>
-              <w:t>Non Functional Requirements:</w:t>
-            </w:r>
-          </w:p>
-        </w:tc>
-      </w:tr>
-      <w:tr>
-        <w:tc>
-          <w:tcPr>
-            <w:tcW w:w="9350" w:type="dxa"/>
-          </w:tcPr>
-          <w:p>
-            <w:pPr>
-              <w:spacing w:after="60"/>
-              <w:ind w:left="360"/>
-              <w:rPr>
-                <w:rFonts w:asciiTheme="minorHAnsi" w:hAnsiTheme="minorHAnsi"/>
-                <w:color w:val="1F497D" w:themeColor="text2"/>
-              </w:rPr>
-            </w:pPr>
-            <w:r>
-              <w:rPr>
-                <w:rFonts w:asciiTheme="minorHAnsi" w:hAnsiTheme="minorHAnsi"/>
-                <w:color w:val="1F497D" w:themeColor="text2"/>
-              </w:rPr>
-              <w:t>-</w:t>
-            </w:r>
-          </w:p>
-        </w:tc>
-      </w:tr>
-    </w:tbl>
-    <w:p>
-      <w:pPr>
-        <w:rPr>
-          <w:rFonts w:asciiTheme="minorHAnsi" w:hAnsiTheme="minorHAnsi"/>
-          <w:color w:val="1F497D" w:themeColor="text2"/>
-        </w:rPr>
-      </w:pPr>
-    </w:p>
-    <w:tbl>
-      <w:tblPr>
-        <w:tblW w:w="0" w:type="auto"/>
-        <w:tblBorders>
-          <w:top w:val="single" w:sz="8" w:space="0" w:color="auto"/>
-          <w:left w:val="single" w:sz="8" w:space="0" w:color="auto"/>
-          <w:bottom w:val="single" w:sz="8" w:space="0" w:color="auto"/>
-          <w:right w:val="single" w:sz="8" w:space="0" w:color="auto"/>
-          <w:insideH w:val="single" w:sz="8" w:space="0" w:color="auto"/>
-          <w:insideV w:val="single" w:sz="8" w:space="0" w:color="auto"/>
-        </w:tblBorders>
-        <w:tblLook w:val="01E0" w:firstRow="1" w:lastRow="1" w:firstColumn="1" w:lastColumn="1" w:noHBand="0" w:noVBand="0"/>
-      </w:tblPr>
-      <w:tblGrid>
-        <w:gridCol w:w="9340"/>
-      </w:tblGrid>
-      <w:tr>
-        <w:tc>
-          <w:tcPr>
-            <w:tcW w:w="9936" w:type="dxa"/>
-          </w:tcPr>
-          <w:p>
-            <w:pPr>
-              <w:pBdr>
-                <w:left w:val="single" w:sz="18" w:space="4" w:color="auto"/>
-              </w:pBdr>
-              <w:rPr>
-                <w:rFonts w:asciiTheme="minorHAnsi" w:hAnsiTheme="minorHAnsi"/>
-                <w:b/>
-                <w:color w:val="1F497D" w:themeColor="text2"/>
-              </w:rPr>
-            </w:pPr>
-            <w:r>
-              <w:rPr>
-                <w:rFonts w:asciiTheme="minorHAnsi" w:hAnsiTheme="minorHAnsi"/>
-                <w:b/>
-                <w:color w:val="1F497D" w:themeColor="text2"/>
-              </w:rPr>
-              <w:t>Data Requirements:</w:t>
-            </w:r>
-          </w:p>
-        </w:tc>
-      </w:tr>
-      <w:tr>
-        <w:tc>
-          <w:tcPr>
-            <w:tcW w:w="9936" w:type="dxa"/>
-          </w:tcPr>
-          <w:p>
-            <w:pPr>
-              <w:spacing w:after="60"/>
-              <w:ind w:left="360"/>
-              <w:rPr>
-                <w:rFonts w:asciiTheme="minorHAnsi" w:hAnsiTheme="minorHAnsi"/>
-                <w:color w:val="1F497D" w:themeColor="text2"/>
-              </w:rPr>
-            </w:pPr>
-            <w:r>
-              <w:rPr>
-                <w:rFonts w:asciiTheme="minorHAnsi" w:hAnsiTheme="minorHAnsi"/>
-                <w:color w:val="1F497D" w:themeColor="text2"/>
-              </w:rPr>
-              <w:t>-</w:t>
-            </w:r>
-          </w:p>
-        </w:tc>
-      </w:tr>
-    </w:tbl>
-    <w:p>
-      <w:pPr>
-        <w:rPr>
-          <w:rFonts w:asciiTheme="minorHAnsi" w:hAnsiTheme="minorHAnsi"/>
-          <w:color w:val="1F497D" w:themeColor="text2"/>
-        </w:rPr>
-      </w:pPr>
-    </w:p>
-    <w:tbl>
-      <w:tblPr>
-        <w:tblW w:w="0" w:type="auto"/>
-        <w:tblBorders>
-          <w:top w:val="single" w:sz="8" w:space="0" w:color="auto"/>
-          <w:left w:val="single" w:sz="8" w:space="0" w:color="auto"/>
-          <w:bottom w:val="single" w:sz="8" w:space="0" w:color="auto"/>
-          <w:right w:val="single" w:sz="8" w:space="0" w:color="auto"/>
-          <w:insideH w:val="single" w:sz="8" w:space="0" w:color="auto"/>
-          <w:insideV w:val="single" w:sz="8" w:space="0" w:color="auto"/>
-        </w:tblBorders>
-        <w:tblLook w:val="01E0" w:firstRow="1" w:lastRow="1" w:firstColumn="1" w:lastColumn="1" w:noHBand="0" w:noVBand="0"/>
-      </w:tblPr>
-      <w:tblGrid>
-        <w:gridCol w:w="9340"/>
-      </w:tblGrid>
-      <w:tr>
-        <w:tc>
-          <w:tcPr>
-            <w:tcW w:w="9936" w:type="dxa"/>
-          </w:tcPr>
-          <w:p>
-            <w:pPr>
-              <w:pBdr>
-                <w:left w:val="single" w:sz="18" w:space="4" w:color="auto"/>
-              </w:pBdr>
-              <w:rPr>
-                <w:rFonts w:asciiTheme="minorHAnsi" w:hAnsiTheme="minorHAnsi"/>
-                <w:b/>
-                <w:color w:val="1F497D" w:themeColor="text2"/>
-              </w:rPr>
-            </w:pPr>
-            <w:r>
-              <w:rPr>
-                <w:rFonts w:asciiTheme="minorHAnsi" w:hAnsiTheme="minorHAnsi"/>
-                <w:b/>
-                <w:color w:val="1F497D" w:themeColor="text2"/>
-              </w:rPr>
-              <w:t>Activity Diagram:</w:t>
-            </w:r>
-          </w:p>
-        </w:tc>
-      </w:tr>
-      <w:tr>
-        <w:tc>
-          <w:tcPr>
-            <w:tcW w:w="9936" w:type="dxa"/>
-          </w:tcPr>
-          <w:p>
-            <w:pPr>
-              <w:rPr>
-                <w:rFonts w:asciiTheme="minorHAnsi" w:hAnsiTheme="minorHAnsi"/>
-                <w:color w:val="1F497D" w:themeColor="text2"/>
-              </w:rPr>
-            </w:pPr>
-          </w:p>
-        </w:tc>
-      </w:tr>
-    </w:tbl>
-    <w:p>
-      <w:pPr>
-        <w:rPr>
-          <w:rFonts w:asciiTheme="minorHAnsi" w:hAnsiTheme="minorHAnsi"/>
-          <w:color w:val="1F497D" w:themeColor="text2"/>
-        </w:rPr>
-      </w:pPr>
-    </w:p>
-    <w:tbl>
-      <w:tblPr>
-        <w:tblW w:w="0" w:type="auto"/>
-        <w:tblBorders>
-          <w:top w:val="single" w:sz="8" w:space="0" w:color="auto"/>
-          <w:left w:val="single" w:sz="8" w:space="0" w:color="auto"/>
-          <w:bottom w:val="single" w:sz="8" w:space="0" w:color="auto"/>
-          <w:right w:val="single" w:sz="8" w:space="0" w:color="auto"/>
-          <w:insideH w:val="single" w:sz="8" w:space="0" w:color="auto"/>
-          <w:insideV w:val="single" w:sz="8" w:space="0" w:color="auto"/>
-        </w:tblBorders>
-        <w:tblLook w:val="01E0" w:firstRow="1" w:lastRow="1" w:firstColumn="1" w:lastColumn="1" w:noHBand="0" w:noVBand="0"/>
-      </w:tblPr>
-      <w:tblGrid>
-        <w:gridCol w:w="9340"/>
-      </w:tblGrid>
-      <w:tr>
-        <w:tc>
-          <w:tcPr>
-            <w:tcW w:w="9936" w:type="dxa"/>
-          </w:tcPr>
-          <w:p>
-            <w:pPr>
-              <w:pBdr>
-                <w:left w:val="single" w:sz="18" w:space="4" w:color="auto"/>
-              </w:pBdr>
-              <w:rPr>
-                <w:rFonts w:asciiTheme="minorHAnsi" w:hAnsiTheme="minorHAnsi"/>
-                <w:b/>
-                <w:color w:val="1F497D" w:themeColor="text2"/>
-              </w:rPr>
-            </w:pPr>
-            <w:r>
-              <w:rPr>
-                <w:rFonts w:asciiTheme="minorHAnsi" w:hAnsiTheme="minorHAnsi"/>
-                <w:b/>
-                <w:color w:val="1F497D" w:themeColor="text2"/>
-              </w:rPr>
-              <w:t>Prototype Screen: &lt;in case there is any constrains from client&gt;</w:t>
-            </w:r>
-          </w:p>
-        </w:tc>
-      </w:tr>
-      <w:tr>
-        <w:tc>
-          <w:tcPr>
-            <w:tcW w:w="9936" w:type="dxa"/>
-          </w:tcPr>
-          <w:p>
-            <w:pPr>
-              <w:rPr>
-                <w:rFonts w:asciiTheme="minorHAnsi" w:hAnsiTheme="minorHAnsi"/>
-                <w:color w:val="1F497D" w:themeColor="text2"/>
-              </w:rPr>
-            </w:pPr>
-          </w:p>
-        </w:tc>
-      </w:tr>
-    </w:tbl>
-    <w:p>
-      <w:pPr>
-        <w:rPr>
-          <w:rFonts w:asciiTheme="minorHAnsi" w:hAnsiTheme="minorHAnsi"/>
-          <w:color w:val="1F497D" w:themeColor="text2"/>
-        </w:rPr>
-      </w:pPr>
-    </w:p>
-    <w:tbl>
-      <w:tblPr>
-        <w:tblW w:w="0" w:type="auto"/>
-        <w:tblBorders>
-          <w:top w:val="single" w:sz="8" w:space="0" w:color="auto"/>
-          <w:left w:val="single" w:sz="8" w:space="0" w:color="auto"/>
-          <w:bottom w:val="single" w:sz="8" w:space="0" w:color="auto"/>
-          <w:right w:val="single" w:sz="8" w:space="0" w:color="auto"/>
-          <w:insideH w:val="single" w:sz="8" w:space="0" w:color="auto"/>
-          <w:insideV w:val="single" w:sz="8" w:space="0" w:color="auto"/>
-        </w:tblBorders>
-        <w:tblLook w:val="01E0" w:firstRow="1" w:lastRow="1" w:firstColumn="1" w:lastColumn="1" w:noHBand="0" w:noVBand="0"/>
-      </w:tblPr>
-      <w:tblGrid>
-        <w:gridCol w:w="2618"/>
-        <w:gridCol w:w="2050"/>
-        <w:gridCol w:w="4672"/>
-      </w:tblGrid>
-      <w:tr>
-        <w:tc>
-          <w:tcPr>
-            <w:tcW w:w="9340" w:type="dxa"/>
-            <w:gridSpan w:val="3"/>
-          </w:tcPr>
-          <w:p>
-            <w:pPr>
-              <w:pBdr>
-                <w:left w:val="single" w:sz="18" w:space="4" w:color="auto"/>
-              </w:pBdr>
-              <w:rPr>
-                <w:rFonts w:asciiTheme="minorHAnsi" w:hAnsiTheme="minorHAnsi"/>
-                <w:b/>
-                <w:color w:val="1F497D" w:themeColor="text2"/>
-              </w:rPr>
-            </w:pPr>
-            <w:r>
-              <w:rPr>
-                <w:rFonts w:asciiTheme="minorHAnsi" w:hAnsiTheme="minorHAnsi"/>
-                <w:b/>
-                <w:color w:val="1F497D" w:themeColor="text2"/>
-              </w:rPr>
-              <w:t>Screen Entry Exception Table &lt;optinal&gt;</w:t>
-            </w:r>
-          </w:p>
-        </w:tc>
-      </w:tr>
-      <w:tr>
-        <w:trPr>
-          <w:trHeight w:val="95"/>
-        </w:trPr>
-        <w:tc>
-          <w:tcPr>
-            <w:tcW w:w="2618" w:type="dxa"/>
-          </w:tcPr>
-          <w:p>
-            <w:pPr>
-              <w:rPr>
-                <w:rFonts w:asciiTheme="minorHAnsi" w:hAnsiTheme="minorHAnsi"/>
-                <w:b/>
-                <w:color w:val="1F497D" w:themeColor="text2"/>
-              </w:rPr>
-            </w:pPr>
-            <w:r>
-              <w:rPr>
-                <w:rFonts w:asciiTheme="minorHAnsi" w:hAnsiTheme="minorHAnsi"/>
-                <w:b/>
-                <w:color w:val="1F497D" w:themeColor="text2"/>
-              </w:rPr>
-              <w:t>Field</w:t>
-            </w:r>
-          </w:p>
-        </w:tc>
-        <w:tc>
-          <w:tcPr>
-            <w:tcW w:w="2050" w:type="dxa"/>
-          </w:tcPr>
-          <w:p>
-            <w:pPr>
-              <w:rPr>
-                <w:rFonts w:asciiTheme="minorHAnsi" w:hAnsiTheme="minorHAnsi"/>
-                <w:b/>
-                <w:color w:val="1F497D" w:themeColor="text2"/>
-              </w:rPr>
-            </w:pPr>
-            <w:r>
-              <w:rPr>
-                <w:rFonts w:asciiTheme="minorHAnsi" w:hAnsiTheme="minorHAnsi"/>
-                <w:b/>
-                <w:color w:val="1F497D" w:themeColor="text2"/>
-              </w:rPr>
-              <w:t>Constraint</w:t>
-            </w:r>
-          </w:p>
-        </w:tc>
-        <w:tc>
-          <w:tcPr>
-            <w:tcW w:w="4672" w:type="dxa"/>
-          </w:tcPr>
-          <w:p>
-            <w:pPr>
-              <w:rPr>
-                <w:rFonts w:asciiTheme="minorHAnsi" w:hAnsiTheme="minorHAnsi"/>
-                <w:b/>
-                <w:color w:val="1F497D" w:themeColor="text2"/>
-              </w:rPr>
-            </w:pPr>
-            <w:r>
-              <w:rPr>
-                <w:rFonts w:asciiTheme="minorHAnsi" w:hAnsiTheme="minorHAnsi"/>
-                <w:b/>
-                <w:color w:val="1F497D" w:themeColor="text2"/>
-              </w:rPr>
-              <w:t>Response</w:t>
-            </w:r>
-          </w:p>
-        </w:tc>
-      </w:tr>
-      <w:tr>
-        <w:trPr>
-          <w:trHeight w:val="95"/>
-        </w:trPr>
-        <w:tc>
-          <w:tcPr>
-            <w:tcW w:w="2618" w:type="dxa"/>
-          </w:tcPr>
-          <w:p>
-            <w:pPr>
-              <w:numPr>
-                <w:ilvl w:val="0"/>
-                <w:numId w:val="6"/>
-              </w:numPr>
-              <w:tabs>
-                <w:tab w:val="clear" w:pos="180"/>
-                <w:tab w:val="clear" w:pos="720"/>
-              </w:tabs>
-              <w:spacing w:after="60"/>
-              <w:rPr>
-                <w:rFonts w:asciiTheme="minorHAnsi" w:hAnsiTheme="minorHAnsi"/>
-                <w:color w:val="1F497D" w:themeColor="text2"/>
-              </w:rPr>
-            </w:pPr>
-          </w:p>
-        </w:tc>
-        <w:tc>
-          <w:tcPr>
-            <w:tcW w:w="2050" w:type="dxa"/>
-          </w:tcPr>
-          <w:p>
-            <w:pPr>
-              <w:rPr>
-                <w:rFonts w:asciiTheme="minorHAnsi" w:hAnsiTheme="minorHAnsi"/>
-                <w:color w:val="1F497D" w:themeColor="text2"/>
-              </w:rPr>
-            </w:pPr>
-          </w:p>
-        </w:tc>
-        <w:tc>
-          <w:tcPr>
-            <w:tcW w:w="4672" w:type="dxa"/>
-          </w:tcPr>
-          <w:p>
-            <w:pPr>
-              <w:rPr>
-                <w:rFonts w:asciiTheme="minorHAnsi" w:hAnsiTheme="minorHAnsi"/>
-                <w:color w:val="1F497D" w:themeColor="text2"/>
-              </w:rPr>
-            </w:pPr>
-          </w:p>
-        </w:tc>
-      </w:tr>
-      <w:tr>
-        <w:trPr>
-          <w:trHeight w:val="95"/>
-        </w:trPr>
-        <w:tc>
-          <w:tcPr>
-            <w:tcW w:w="2618" w:type="dxa"/>
-          </w:tcPr>
-          <w:p>
-            <w:pPr>
-              <w:numPr>
-                <w:ilvl w:val="0"/>
-                <w:numId w:val="6"/>
-              </w:numPr>
-              <w:tabs>
-                <w:tab w:val="clear" w:pos="180"/>
-                <w:tab w:val="clear" w:pos="720"/>
-              </w:tabs>
-              <w:spacing w:after="60"/>
-              <w:rPr>
-                <w:rFonts w:asciiTheme="minorHAnsi" w:hAnsiTheme="minorHAnsi"/>
-                <w:color w:val="1F497D" w:themeColor="text2"/>
-              </w:rPr>
-            </w:pPr>
-          </w:p>
-        </w:tc>
-        <w:tc>
-          <w:tcPr>
-            <w:tcW w:w="2050" w:type="dxa"/>
-          </w:tcPr>
-          <w:p>
-            <w:pPr>
-              <w:rPr>
-                <w:rFonts w:asciiTheme="minorHAnsi" w:hAnsiTheme="minorHAnsi"/>
-                <w:color w:val="1F497D" w:themeColor="text2"/>
-              </w:rPr>
-            </w:pPr>
-          </w:p>
-        </w:tc>
-        <w:tc>
-          <w:tcPr>
-            <w:tcW w:w="4672" w:type="dxa"/>
-          </w:tcPr>
-          <w:p>
-            <w:pPr>
-              <w:rPr>
-                <w:rFonts w:asciiTheme="minorHAnsi" w:hAnsiTheme="minorHAnsi"/>
-                <w:color w:val="1F497D" w:themeColor="text2"/>
-              </w:rPr>
-            </w:pPr>
-          </w:p>
-        </w:tc>
-      </w:tr>
-    </w:tbl>
-    <w:p>
-      <w:pPr>
-        <w:pStyle w:val="Heading3"/>
-        <w:numPr>
-          <w:ilvl w:val="2"/>
-          <w:numId w:val="13"/>
-        </w:numPr>
-        <w:tabs>
-          <w:tab w:val="clear" w:pos="180"/>
-          <w:tab w:val="clear" w:pos="720"/>
-          <w:tab w:val="left" w:pos="450"/>
-        </w:tabs>
-        <w:ind w:left="360" w:hanging="270"/>
-        <w:rPr>
-          <w:rFonts w:asciiTheme="minorHAnsi" w:hAnsiTheme="minorHAnsi"/>
-          <w:color w:val="1F497D" w:themeColor="text2"/>
-        </w:rPr>
-      </w:pPr>
-      <w:bookmarkStart w:id="67" w:name="_Toc419359871"/>
-      <w:r>
-        <w:rPr>
-          <w:rFonts w:asciiTheme="minorHAnsi" w:hAnsiTheme="minorHAnsi"/>
-          <w:color w:val="1F497D" w:themeColor="text2"/>
-        </w:rPr>
-        <w:t>Use Case #</w:t>
-      </w:r>
-      <w:r>
-        <w:rPr>
-          <w:rFonts w:asciiTheme="minorHAnsi" w:hAnsiTheme="minorHAnsi"/>
-          <w:color w:val="1F497D" w:themeColor="text2"/>
-        </w:rPr>
-        <w:t>3</w:t>
-      </w:r>
-    </w:p>
-    <w:p>
-      <w:pPr>
-        <w:rPr>
-          <w:rFonts w:asciiTheme="minorHAnsi" w:hAnsiTheme="minorHAnsi"/>
-          <w:b/>
-          <w:bCs/>
-          <w:color w:val="1F497D" w:themeColor="text2"/>
-          <w:lang w:bidi="ar-SY"/>
-        </w:rPr>
-      </w:pPr>
-      <w:r>
-        <w:rPr>
-          <w:rFonts w:asciiTheme="minorHAnsi" w:hAnsiTheme="minorHAnsi"/>
-          <w:b/>
-          <w:bCs/>
-          <w:color w:val="1F497D" w:themeColor="text2"/>
-          <w:lang w:bidi="ar-SY"/>
-        </w:rPr>
-        <w:t xml:space="preserve">Use </w:t>
-      </w:r>
-      <w:r>
-        <w:rPr>
-          <w:rFonts w:asciiTheme="minorHAnsi" w:hAnsiTheme="minorHAnsi"/>
-          <w:b/>
-          <w:bCs/>
-          <w:color w:val="1F497D" w:themeColor="text2"/>
-          <w:lang w:bidi="ar-SY"/>
-        </w:rPr>
-        <w:t>case</w:t>
-      </w:r>
-      <w:r>
-        <w:rPr>
-          <w:rFonts w:asciiTheme="minorHAnsi" w:hAnsiTheme="minorHAnsi"/>
-          <w:b/>
-          <w:bCs/>
-          <w:color w:val="1F497D" w:themeColor="text2"/>
-          <w:lang w:bidi="ar-SY"/>
-        </w:rPr>
-        <w:t xml:space="preserve"> description:</w:t>
-      </w:r>
-    </w:p>
-    <w:p>
-      <w:pPr>
-        <w:rPr>
-          <w:rFonts w:asciiTheme="minorHAnsi" w:hAnsiTheme="minorHAnsi" w:cs="Arial"/>
-          <w:b/>
-          <w:color w:val="1F497D" w:themeColor="text2"/>
-        </w:rPr>
-      </w:pPr>
-    </w:p>
-    <w:tbl>
-      <w:tblPr>
-        <w:tblW w:w="9345" w:type="dxa"/>
-        <w:tblBorders>
-          <w:top w:val="double" w:sz="4" w:space="0" w:color="auto"/>
-          <w:left w:val="double" w:sz="4" w:space="0" w:color="auto"/>
-          <w:bottom w:val="double" w:sz="4" w:space="0" w:color="auto"/>
-          <w:right w:val="double" w:sz="4" w:space="0" w:color="auto"/>
-        </w:tblBorders>
-        <w:tblLayout w:type="fixed"/>
-        <w:tblLook w:val="0000" w:firstRow="0" w:lastRow="0" w:firstColumn="0" w:lastColumn="0" w:noHBand="0" w:noVBand="0"/>
-      </w:tblPr>
-      <w:tblGrid>
-        <w:gridCol w:w="1818"/>
-        <w:gridCol w:w="3870"/>
-        <w:gridCol w:w="1980"/>
-        <w:gridCol w:w="1677"/>
-      </w:tblGrid>
-      <w:tr>
-        <w:tc>
-          <w:tcPr>
-            <w:tcW w:w="1818" w:type="dxa"/>
-          </w:tcPr>
-          <w:p>
-            <w:pPr>
-              <w:rPr>
-                <w:rFonts w:asciiTheme="minorHAnsi" w:hAnsiTheme="minorHAnsi"/>
-                <w:b/>
-                <w:bCs/>
-                <w:color w:val="1F497D" w:themeColor="text2"/>
-              </w:rPr>
-            </w:pPr>
-            <w:r>
-              <w:rPr>
-                <w:rFonts w:asciiTheme="minorHAnsi" w:hAnsiTheme="minorHAnsi"/>
-                <w:b/>
-                <w:bCs/>
-                <w:color w:val="1F497D" w:themeColor="text2"/>
-              </w:rPr>
-              <w:t>Use Case Name</w:t>
-            </w:r>
-          </w:p>
-        </w:tc>
-        <w:tc>
-          <w:tcPr>
-            <w:tcW w:w="3870" w:type="dxa"/>
-          </w:tcPr>
-          <w:p>
-            <w:pPr>
-              <w:rPr>
-                <w:rFonts w:asciiTheme="minorHAnsi" w:hAnsiTheme="minorHAnsi"/>
-                <w:b/>
-                <w:bCs/>
-                <w:color w:val="1F497D" w:themeColor="text2"/>
-              </w:rPr>
-            </w:pPr>
-          </w:p>
-        </w:tc>
-        <w:tc>
-          <w:tcPr>
-            <w:tcW w:w="1980" w:type="dxa"/>
-          </w:tcPr>
-          <w:p>
-            <w:pPr>
-              <w:rPr>
-                <w:rFonts w:asciiTheme="minorHAnsi" w:hAnsiTheme="minorHAnsi"/>
-                <w:b/>
-                <w:bCs/>
-                <w:color w:val="1F497D" w:themeColor="text2"/>
-              </w:rPr>
-            </w:pPr>
-          </w:p>
-        </w:tc>
-        <w:tc>
-          <w:tcPr>
-            <w:tcW w:w="1677" w:type="dxa"/>
-          </w:tcPr>
-          <w:p>
-            <w:pPr>
-              <w:rPr>
-                <w:rFonts w:asciiTheme="minorHAnsi" w:hAnsiTheme="minorHAnsi"/>
-                <w:b/>
-                <w:bCs/>
-                <w:color w:val="1F497D" w:themeColor="text2"/>
-              </w:rPr>
-            </w:pPr>
-          </w:p>
-        </w:tc>
-      </w:tr>
-      <w:tr>
-        <w:tc>
-          <w:tcPr>
-            <w:tcW w:w="1818" w:type="dxa"/>
-          </w:tcPr>
-          <w:p>
-            <w:pPr>
-              <w:ind w:left="-270" w:firstLine="270"/>
-              <w:rPr>
-                <w:rFonts w:asciiTheme="minorHAnsi" w:hAnsiTheme="minorHAnsi" w:cs="Arial"/>
-                <w:color w:val="1F497D" w:themeColor="text2"/>
-              </w:rPr>
-            </w:pPr>
-            <w:r>
-              <w:rPr>
-                <w:rFonts w:asciiTheme="minorHAnsi" w:hAnsiTheme="minorHAnsi" w:cs="Arial"/>
-                <w:color w:val="1F497D" w:themeColor="text2"/>
-              </w:rPr>
-              <w:t>Show passports</w:t>
-            </w:r>
-          </w:p>
-        </w:tc>
-        <w:tc>
-          <w:tcPr>
-            <w:tcW w:w="3870" w:type="dxa"/>
-          </w:tcPr>
-          <w:p>
-            <w:pPr>
-              <w:rPr>
-                <w:rFonts w:asciiTheme="minorHAnsi" w:hAnsiTheme="minorHAnsi" w:cs="Arial"/>
-                <w:color w:val="1F497D" w:themeColor="text2"/>
-              </w:rPr>
-            </w:pPr>
-          </w:p>
-        </w:tc>
-        <w:tc>
-          <w:tcPr>
-            <w:tcW w:w="1980" w:type="dxa"/>
-          </w:tcPr>
-          <w:p>
-            <w:pPr>
-              <w:rPr>
-                <w:rFonts w:asciiTheme="minorHAnsi" w:hAnsiTheme="minorHAnsi" w:cs="Arial"/>
-                <w:color w:val="1F497D" w:themeColor="text2"/>
-              </w:rPr>
-            </w:pPr>
-          </w:p>
-        </w:tc>
-        <w:tc>
-          <w:tcPr>
-            <w:tcW w:w="1677" w:type="dxa"/>
-          </w:tcPr>
-          <w:p>
-            <w:pPr>
-              <w:rPr>
-                <w:rFonts w:asciiTheme="minorHAnsi" w:hAnsiTheme="minorHAnsi" w:cs="Arial"/>
-                <w:color w:val="1F497D" w:themeColor="text2"/>
-              </w:rPr>
-            </w:pPr>
-          </w:p>
-        </w:tc>
-      </w:tr>
-      <w:tr>
-        <w:tc>
-          <w:tcPr>
-            <w:tcW w:w="1818" w:type="dxa"/>
-          </w:tcPr>
-          <w:p>
-            <w:pPr>
-              <w:rPr>
-                <w:rFonts w:asciiTheme="minorHAnsi" w:hAnsiTheme="minorHAnsi"/>
-                <w:b/>
-                <w:bCs/>
-                <w:color w:val="1F497D" w:themeColor="text2"/>
-              </w:rPr>
-            </w:pPr>
-            <w:r>
-              <w:rPr>
-                <w:rFonts w:asciiTheme="minorHAnsi" w:hAnsiTheme="minorHAnsi"/>
-                <w:b/>
-                <w:bCs/>
-                <w:color w:val="1F497D" w:themeColor="text2"/>
-              </w:rPr>
-              <w:t>Version</w:t>
-            </w:r>
-          </w:p>
-        </w:tc>
-        <w:tc>
-          <w:tcPr>
-            <w:tcW w:w="3870" w:type="dxa"/>
-          </w:tcPr>
-          <w:p>
-            <w:pPr>
-              <w:rPr>
-                <w:rFonts w:asciiTheme="minorHAnsi" w:hAnsiTheme="minorHAnsi"/>
-                <w:b/>
-                <w:bCs/>
-                <w:color w:val="1F497D" w:themeColor="text2"/>
-              </w:rPr>
-            </w:pPr>
-            <w:r>
-              <w:rPr>
-                <w:rFonts w:asciiTheme="minorHAnsi" w:hAnsiTheme="minorHAnsi"/>
-                <w:b/>
-                <w:bCs/>
-                <w:color w:val="1F497D" w:themeColor="text2"/>
-              </w:rPr>
-              <w:t>Description</w:t>
-            </w:r>
-          </w:p>
-        </w:tc>
-        <w:tc>
-          <w:tcPr>
-            <w:tcW w:w="1980" w:type="dxa"/>
-          </w:tcPr>
-          <w:p>
-            <w:pPr>
-              <w:rPr>
-                <w:rFonts w:asciiTheme="minorHAnsi" w:hAnsiTheme="minorHAnsi"/>
-                <w:b/>
-                <w:bCs/>
-                <w:color w:val="1F497D" w:themeColor="text2"/>
-              </w:rPr>
-            </w:pPr>
-            <w:r>
-              <w:rPr>
-                <w:rFonts w:asciiTheme="minorHAnsi" w:hAnsiTheme="minorHAnsi"/>
-                <w:b/>
-                <w:bCs/>
-                <w:color w:val="1F497D" w:themeColor="text2"/>
-              </w:rPr>
-              <w:t>Changed By</w:t>
-            </w:r>
-          </w:p>
-        </w:tc>
-        <w:tc>
-          <w:tcPr>
-            <w:tcW w:w="1677" w:type="dxa"/>
-          </w:tcPr>
-          <w:p>
-            <w:pPr>
-              <w:rPr>
-                <w:rFonts w:asciiTheme="minorHAnsi" w:hAnsiTheme="minorHAnsi"/>
-                <w:b/>
-                <w:bCs/>
-                <w:color w:val="1F497D" w:themeColor="text2"/>
-              </w:rPr>
-            </w:pPr>
-            <w:r>
-              <w:rPr>
-                <w:rFonts w:asciiTheme="minorHAnsi" w:hAnsiTheme="minorHAnsi"/>
-                <w:b/>
-                <w:bCs/>
-                <w:color w:val="1F497D" w:themeColor="text2"/>
-              </w:rPr>
-              <w:t>Date</w:t>
-            </w:r>
-          </w:p>
-        </w:tc>
-      </w:tr>
-      <w:tr>
-        <w:tc>
-          <w:tcPr>
-            <w:tcW w:w="1818" w:type="dxa"/>
-          </w:tcPr>
-          <w:p>
-            <w:pPr>
-              <w:rPr>
-                <w:rFonts w:asciiTheme="minorHAnsi" w:hAnsiTheme="minorHAnsi" w:cs="Arial"/>
-                <w:color w:val="1F497D" w:themeColor="text2"/>
-              </w:rPr>
-            </w:pPr>
-            <w:r>
-              <w:rPr>
-                <w:rFonts w:asciiTheme="minorHAnsi" w:hAnsiTheme="minorHAnsi" w:cs="Arial"/>
-                <w:color w:val="1F497D" w:themeColor="text2"/>
-              </w:rPr>
-              <w:t>1.0</w:t>
-            </w:r>
-          </w:p>
-        </w:tc>
-        <w:tc>
-          <w:tcPr>
-            <w:tcW w:w="3870" w:type="dxa"/>
-          </w:tcPr>
-          <w:p>
-            <w:pPr>
-              <w:rPr>
-                <w:rFonts w:asciiTheme="minorHAnsi" w:hAnsiTheme="minorHAnsi" w:cs="Arial"/>
-                <w:color w:val="1F497D" w:themeColor="text2"/>
-              </w:rPr>
-            </w:pPr>
-            <w:r>
-              <w:rPr>
-                <w:rFonts w:asciiTheme="minorHAnsi" w:hAnsiTheme="minorHAnsi" w:cs="Arial"/>
-                <w:color w:val="1F497D" w:themeColor="text2"/>
-              </w:rPr>
-              <w:t>First draft</w:t>
-            </w:r>
-          </w:p>
-        </w:tc>
-        <w:tc>
-          <w:tcPr>
-            <w:tcW w:w="1980" w:type="dxa"/>
-          </w:tcPr>
-          <w:p>
-            <w:pPr>
-              <w:rPr>
-                <w:rFonts w:asciiTheme="minorHAnsi" w:hAnsiTheme="minorHAnsi" w:cs="Arial"/>
-                <w:color w:val="1F497D" w:themeColor="text2"/>
-              </w:rPr>
-            </w:pPr>
-            <w:r>
-              <w:rPr>
-                <w:rFonts w:asciiTheme="minorHAnsi" w:hAnsiTheme="minorHAnsi" w:cs="Arial"/>
-                <w:color w:val="1F497D" w:themeColor="text2"/>
-              </w:rPr>
-              <w:t>XX</w:t>
-            </w:r>
-          </w:p>
-        </w:tc>
-        <w:tc>
-          <w:tcPr>
-            <w:tcW w:w="1677" w:type="dxa"/>
-          </w:tcPr>
-          <w:p>
-            <w:pPr>
-              <w:rPr>
-                <w:rFonts w:asciiTheme="minorHAnsi" w:hAnsiTheme="minorHAnsi" w:cs="Arial"/>
-                <w:color w:val="1F497D" w:themeColor="text2"/>
-              </w:rPr>
-            </w:pPr>
-          </w:p>
-        </w:tc>
-      </w:tr>
-    </w:tbl>
-    <w:p>
-      <w:pPr>
-        <w:pStyle w:val="RemoveableText"/>
-        <w:rPr>
-          <w:rFonts w:asciiTheme="minorHAnsi" w:hAnsiTheme="minorHAnsi" w:cs="Arial"/>
-          <w:b/>
-          <w:bCs/>
-          <w:i w:val="0"/>
-          <w:color w:val="1F497D" w:themeColor="text2"/>
-          <w:sz w:val="24"/>
-        </w:rPr>
-      </w:pPr>
-    </w:p>
-    <w:tbl>
-      <w:tblPr>
-        <w:tblW w:w="0" w:type="auto"/>
-        <w:tblBorders>
-          <w:top w:val="single" w:sz="8" w:space="0" w:color="auto"/>
-          <w:left w:val="single" w:sz="8" w:space="0" w:color="auto"/>
-          <w:bottom w:val="single" w:sz="8" w:space="0" w:color="auto"/>
-          <w:right w:val="single" w:sz="8" w:space="0" w:color="auto"/>
-          <w:insideH w:val="single" w:sz="8" w:space="0" w:color="auto"/>
-          <w:insideV w:val="single" w:sz="8" w:space="0" w:color="auto"/>
-        </w:tblBorders>
-        <w:tblLook w:val="01E0" w:firstRow="1" w:lastRow="1" w:firstColumn="1" w:lastColumn="1" w:noHBand="0" w:noVBand="0"/>
-      </w:tblPr>
-      <w:tblGrid>
-        <w:gridCol w:w="2056"/>
-        <w:gridCol w:w="7284"/>
-      </w:tblGrid>
-      <w:tr>
-        <w:tc>
-          <w:tcPr>
-            <w:tcW w:w="2093" w:type="dxa"/>
-          </w:tcPr>
-          <w:p>
-            <w:pPr>
-              <w:pBdr>
-                <w:left w:val="single" w:sz="18" w:space="4" w:color="auto"/>
-              </w:pBdr>
-              <w:rPr>
-                <w:rFonts w:asciiTheme="minorHAnsi" w:hAnsiTheme="minorHAnsi"/>
-                <w:b/>
-                <w:color w:val="1F497D" w:themeColor="text2"/>
-              </w:rPr>
-            </w:pPr>
-            <w:r>
-              <w:rPr>
-                <w:rFonts w:asciiTheme="minorHAnsi" w:hAnsiTheme="minorHAnsi"/>
-                <w:b/>
-                <w:color w:val="1F497D" w:themeColor="text2"/>
-              </w:rPr>
-              <w:t>Brief Description:</w:t>
-            </w:r>
-          </w:p>
-        </w:tc>
-        <w:tc>
-          <w:tcPr>
-            <w:tcW w:w="7843" w:type="dxa"/>
-          </w:tcPr>
-          <w:p>
-            <w:pPr>
-              <w:rPr>
-                <w:rFonts w:asciiTheme="minorHAnsi" w:hAnsiTheme="minorHAnsi"/>
-                <w:color w:val="1F497D" w:themeColor="text2"/>
-              </w:rPr>
-            </w:pPr>
-            <w:r>
-              <w:rPr>
-                <w:rFonts w:asciiTheme="minorHAnsi" w:hAnsiTheme="minorHAnsi"/>
-                <w:color w:val="1F497D" w:themeColor="text2"/>
-              </w:rPr>
-              <w:t xml:space="preserve">The </w:t>
-            </w:r>
-            <w:proofErr w:type="gramStart"/>
-            <w:r>
-              <w:rPr>
-                <w:rFonts w:asciiTheme="minorHAnsi" w:hAnsiTheme="minorHAnsi"/>
-                <w:color w:val="1F497D" w:themeColor="text2"/>
-              </w:rPr>
-              <w:t>Admin</w:t>
-            </w:r>
-            <w:proofErr w:type="gramEnd"/>
-            <w:r>
-              <w:rPr>
-                <w:rFonts w:asciiTheme="minorHAnsi" w:hAnsiTheme="minorHAnsi"/>
-                <w:color w:val="1F497D" w:themeColor="text2"/>
-              </w:rPr>
-              <w:t xml:space="preserve"> will view all employees’ passports</w:t>
-            </w:r>
-          </w:p>
-        </w:tc>
-      </w:tr>
-      <w:tr>
-        <w:tc>
-          <w:tcPr>
-            <w:tcW w:w="2093" w:type="dxa"/>
-          </w:tcPr>
-          <w:p>
-            <w:pPr>
-              <w:pBdr>
-                <w:left w:val="single" w:sz="18" w:space="4" w:color="auto"/>
-              </w:pBdr>
-              <w:rPr>
-                <w:rFonts w:asciiTheme="minorHAnsi" w:hAnsiTheme="minorHAnsi"/>
-                <w:b/>
-                <w:color w:val="1F497D" w:themeColor="text2"/>
-              </w:rPr>
-            </w:pPr>
-            <w:r>
-              <w:rPr>
-                <w:rFonts w:asciiTheme="minorHAnsi" w:hAnsiTheme="minorHAnsi"/>
-                <w:b/>
-                <w:color w:val="1F497D" w:themeColor="text2"/>
-              </w:rPr>
-              <w:t>Business Trigger:</w:t>
-            </w:r>
-          </w:p>
-        </w:tc>
-        <w:tc>
-          <w:tcPr>
-            <w:tcW w:w="7843" w:type="dxa"/>
-          </w:tcPr>
-          <w:p>
-            <w:pPr>
-              <w:rPr>
-                <w:rFonts w:asciiTheme="minorHAnsi" w:hAnsiTheme="minorHAnsi"/>
-                <w:color w:val="1F497D" w:themeColor="text2"/>
-              </w:rPr>
-            </w:pPr>
-            <w:r>
-              <w:rPr>
-                <w:rFonts w:asciiTheme="minorHAnsi" w:hAnsiTheme="minorHAnsi"/>
-                <w:color w:val="1F497D" w:themeColor="text2"/>
-              </w:rPr>
-              <w:t>The need of giving the employees new courses abroad.</w:t>
-            </w:r>
-          </w:p>
-        </w:tc>
-      </w:tr>
-      <w:tr>
-        <w:tc>
-          <w:tcPr>
-            <w:tcW w:w="2093" w:type="dxa"/>
-          </w:tcPr>
-          <w:p>
-            <w:pPr>
-              <w:pBdr>
-                <w:left w:val="single" w:sz="18" w:space="4" w:color="auto"/>
-              </w:pBdr>
-              <w:rPr>
-                <w:rFonts w:asciiTheme="minorHAnsi" w:hAnsiTheme="minorHAnsi"/>
-                <w:b/>
-                <w:color w:val="1F497D" w:themeColor="text2"/>
-              </w:rPr>
-            </w:pPr>
-            <w:r>
-              <w:rPr>
-                <w:rFonts w:asciiTheme="minorHAnsi" w:hAnsiTheme="minorHAnsi"/>
-                <w:b/>
-                <w:color w:val="1F497D" w:themeColor="text2"/>
-              </w:rPr>
-              <w:t>Preconditions:</w:t>
-            </w:r>
-          </w:p>
-        </w:tc>
-        <w:tc>
-          <w:tcPr>
-            <w:tcW w:w="7843" w:type="dxa"/>
-          </w:tcPr>
-          <w:p>
-            <w:pPr>
-              <w:rPr>
-                <w:rFonts w:asciiTheme="minorHAnsi" w:hAnsiTheme="minorHAnsi"/>
-                <w:color w:val="1F497D" w:themeColor="text2"/>
-              </w:rPr>
-            </w:pPr>
-            <w:r>
-              <w:rPr>
-                <w:rFonts w:asciiTheme="minorHAnsi" w:hAnsiTheme="minorHAnsi"/>
-                <w:color w:val="1F497D" w:themeColor="text2"/>
-              </w:rPr>
-              <w:t>The user will be able to view employees’ passports</w:t>
-            </w:r>
-          </w:p>
-        </w:tc>
-      </w:tr>
-    </w:tbl>
-    <w:p>
-      <w:pPr>
-        <w:pStyle w:val="RemoveableText"/>
-        <w:rPr>
-          <w:rFonts w:asciiTheme="minorHAnsi" w:hAnsiTheme="minorHAnsi" w:cs="Arial"/>
-          <w:b/>
-          <w:bCs/>
-          <w:i w:val="0"/>
-          <w:color w:val="1F497D" w:themeColor="text2"/>
-          <w:sz w:val="24"/>
-        </w:rPr>
-      </w:pPr>
-    </w:p>
-    <w:tbl>
-      <w:tblPr>
-        <w:tblW w:w="0" w:type="auto"/>
-        <w:tblBorders>
-          <w:top w:val="single" w:sz="8" w:space="0" w:color="auto"/>
-          <w:left w:val="single" w:sz="8" w:space="0" w:color="auto"/>
-          <w:bottom w:val="single" w:sz="8" w:space="0" w:color="auto"/>
-          <w:right w:val="single" w:sz="8" w:space="0" w:color="auto"/>
-          <w:insideH w:val="single" w:sz="8" w:space="0" w:color="auto"/>
-          <w:insideV w:val="single" w:sz="8" w:space="0" w:color="auto"/>
-        </w:tblBorders>
-        <w:tblLook w:val="01E0" w:firstRow="1" w:lastRow="1" w:firstColumn="1" w:lastColumn="1" w:noHBand="0" w:noVBand="0"/>
-      </w:tblPr>
-      <w:tblGrid>
-        <w:gridCol w:w="1067"/>
-        <w:gridCol w:w="947"/>
-        <w:gridCol w:w="3042"/>
-        <w:gridCol w:w="4284"/>
-      </w:tblGrid>
-      <w:tr>
-        <w:tc>
-          <w:tcPr>
-            <w:tcW w:w="9340" w:type="dxa"/>
-            <w:gridSpan w:val="4"/>
-          </w:tcPr>
-          <w:p>
-            <w:pPr>
-              <w:pBdr>
-                <w:left w:val="single" w:sz="18" w:space="4" w:color="auto"/>
-              </w:pBdr>
-              <w:rPr>
-                <w:rFonts w:asciiTheme="minorHAnsi" w:hAnsiTheme="minorHAnsi"/>
-                <w:b/>
-                <w:color w:val="1F497D" w:themeColor="text2"/>
-              </w:rPr>
-            </w:pPr>
-            <w:r>
-              <w:rPr>
-                <w:rFonts w:asciiTheme="minorHAnsi" w:hAnsiTheme="minorHAnsi"/>
-                <w:b/>
-                <w:color w:val="1F497D" w:themeColor="text2"/>
-              </w:rPr>
-              <w:t>Basic Flow:</w:t>
-            </w:r>
-            <w:r>
-              <w:rPr>
-                <w:rFonts w:asciiTheme="minorHAnsi" w:hAnsiTheme="minorHAnsi"/>
-                <w:b/>
-                <w:color w:val="1F497D" w:themeColor="text2"/>
-              </w:rPr>
-              <w:t xml:space="preserve"> </w:t>
-            </w:r>
-          </w:p>
-          <w:p>
-            <w:pPr>
-              <w:pBdr>
-                <w:left w:val="single" w:sz="18" w:space="4" w:color="auto"/>
-              </w:pBdr>
-              <w:rPr>
-                <w:rFonts w:asciiTheme="minorHAnsi" w:hAnsiTheme="minorHAnsi"/>
-                <w:b/>
-                <w:color w:val="1F497D" w:themeColor="text2"/>
-              </w:rPr>
-            </w:pPr>
-          </w:p>
-        </w:tc>
-      </w:tr>
-      <w:tr>
-        <w:tc>
-          <w:tcPr>
-            <w:tcW w:w="9340" w:type="dxa"/>
-            <w:gridSpan w:val="4"/>
-          </w:tcPr>
-          <w:p>
-            <w:pPr>
-              <w:pBdr>
-                <w:left w:val="single" w:sz="18" w:space="4" w:color="auto"/>
-              </w:pBdr>
-              <w:rPr>
-                <w:rFonts w:asciiTheme="minorHAnsi" w:hAnsiTheme="minorHAnsi"/>
-                <w:b/>
-                <w:color w:val="1F497D" w:themeColor="text2"/>
-              </w:rPr>
-            </w:pPr>
-            <w:r>
-              <w:rPr>
-                <w:rFonts w:asciiTheme="minorHAnsi" w:hAnsiTheme="minorHAnsi"/>
-                <w:b/>
-                <w:color w:val="1F497D" w:themeColor="text2"/>
-              </w:rPr>
-              <w:t xml:space="preserve">Assumptions: user name and password added to the data base before </w:t>
-            </w:r>
-          </w:p>
-        </w:tc>
-      </w:tr>
-      <w:tr>
-        <w:tc>
-          <w:tcPr>
-            <w:tcW w:w="1067" w:type="dxa"/>
-          </w:tcPr>
-          <w:p>
-            <w:pPr>
-              <w:pBdr>
-                <w:left w:val="single" w:sz="18" w:space="4" w:color="auto"/>
-              </w:pBdr>
-              <w:rPr>
-                <w:rFonts w:asciiTheme="minorHAnsi" w:hAnsiTheme="minorHAnsi"/>
-                <w:b/>
-                <w:color w:val="1F497D" w:themeColor="text2"/>
-              </w:rPr>
-            </w:pPr>
-            <w:r>
-              <w:rPr>
-                <w:rFonts w:asciiTheme="minorHAnsi" w:hAnsiTheme="minorHAnsi"/>
-                <w:b/>
-                <w:color w:val="1F497D" w:themeColor="text2"/>
-              </w:rPr>
-              <w:lastRenderedPageBreak/>
-              <w:t>Line</w:t>
-            </w:r>
-          </w:p>
-        </w:tc>
-        <w:tc>
-          <w:tcPr>
-            <w:tcW w:w="3989" w:type="dxa"/>
-            <w:gridSpan w:val="2"/>
-          </w:tcPr>
-          <w:p>
-            <w:pPr>
-              <w:pBdr>
-                <w:left w:val="single" w:sz="18" w:space="4" w:color="auto"/>
-              </w:pBdr>
-              <w:rPr>
-                <w:rFonts w:asciiTheme="minorHAnsi" w:hAnsiTheme="minorHAnsi"/>
-                <w:b/>
-                <w:color w:val="1F497D" w:themeColor="text2"/>
-              </w:rPr>
-            </w:pPr>
-            <w:r>
-              <w:rPr>
-                <w:rFonts w:asciiTheme="minorHAnsi" w:hAnsiTheme="minorHAnsi"/>
-                <w:b/>
-                <w:color w:val="1F497D" w:themeColor="text2"/>
-              </w:rPr>
-              <w:t>System Actor Action</w:t>
-            </w:r>
-          </w:p>
-        </w:tc>
-        <w:tc>
-          <w:tcPr>
-            <w:tcW w:w="4284" w:type="dxa"/>
-          </w:tcPr>
-          <w:p>
-            <w:pPr>
-              <w:pBdr>
-                <w:left w:val="single" w:sz="18" w:space="4" w:color="auto"/>
-              </w:pBdr>
-              <w:rPr>
-                <w:rFonts w:asciiTheme="minorHAnsi" w:hAnsiTheme="minorHAnsi"/>
-                <w:b/>
-                <w:color w:val="1F497D" w:themeColor="text2"/>
-              </w:rPr>
-            </w:pPr>
-            <w:r>
-              <w:rPr>
-                <w:rFonts w:asciiTheme="minorHAnsi" w:hAnsiTheme="minorHAnsi"/>
-                <w:b/>
-                <w:color w:val="1F497D" w:themeColor="text2"/>
-              </w:rPr>
-              <w:t>System Response</w:t>
-            </w:r>
-          </w:p>
-        </w:tc>
-      </w:tr>
-      <w:tr>
-        <w:tc>
-          <w:tcPr>
-            <w:tcW w:w="1067" w:type="dxa"/>
-          </w:tcPr>
-          <w:p>
-            <w:pPr>
-              <w:pBdr>
-                <w:left w:val="single" w:sz="18" w:space="4" w:color="auto"/>
-              </w:pBdr>
-              <w:tabs>
-                <w:tab w:val="clear" w:pos="180"/>
-                <w:tab w:val="clear" w:pos="360"/>
-                <w:tab w:val="clear" w:pos="720"/>
-              </w:tabs>
-              <w:spacing w:after="60"/>
-              <w:rPr>
-                <w:rFonts w:asciiTheme="minorHAnsi" w:hAnsiTheme="minorHAnsi"/>
-                <w:color w:val="1F497D" w:themeColor="text2"/>
-              </w:rPr>
-            </w:pPr>
-            <w:r>
-              <w:rPr>
-                <w:rFonts w:asciiTheme="minorHAnsi" w:hAnsiTheme="minorHAnsi"/>
-                <w:color w:val="1F497D" w:themeColor="text2"/>
-              </w:rPr>
-              <w:t>1</w:t>
-            </w:r>
-          </w:p>
-        </w:tc>
-        <w:tc>
-          <w:tcPr>
-            <w:tcW w:w="3989" w:type="dxa"/>
-            <w:gridSpan w:val="2"/>
-          </w:tcPr>
-          <w:p>
-            <w:pPr>
-              <w:pBdr>
-                <w:left w:val="single" w:sz="18" w:space="4" w:color="auto"/>
-              </w:pBdr>
-              <w:rPr>
-                <w:rFonts w:asciiTheme="minorHAnsi" w:hAnsiTheme="minorHAnsi"/>
-                <w:color w:val="1F497D" w:themeColor="text2"/>
-              </w:rPr>
-            </w:pPr>
-            <w:r>
-              <w:rPr>
-                <w:rFonts w:asciiTheme="minorHAnsi" w:hAnsiTheme="minorHAnsi"/>
-                <w:color w:val="1F497D" w:themeColor="text2"/>
-              </w:rPr>
-              <w:t xml:space="preserve">Click view employees’ </w:t>
-            </w:r>
-            <w:proofErr w:type="gramStart"/>
-            <w:r>
-              <w:rPr>
-                <w:rFonts w:asciiTheme="minorHAnsi" w:hAnsiTheme="minorHAnsi"/>
-                <w:color w:val="1F497D" w:themeColor="text2"/>
-              </w:rPr>
-              <w:t>passport  button</w:t>
-            </w:r>
-            <w:proofErr w:type="gramEnd"/>
-          </w:p>
-        </w:tc>
-        <w:tc>
-          <w:tcPr>
-            <w:tcW w:w="4284" w:type="dxa"/>
-          </w:tcPr>
-          <w:p>
-            <w:pPr>
-              <w:pBdr>
-                <w:left w:val="single" w:sz="18" w:space="4" w:color="auto"/>
-              </w:pBdr>
-              <w:rPr>
-                <w:rFonts w:asciiTheme="minorHAnsi" w:hAnsiTheme="minorHAnsi"/>
-                <w:color w:val="1F497D" w:themeColor="text2"/>
-              </w:rPr>
-            </w:pPr>
-          </w:p>
-        </w:tc>
-      </w:tr>
-      <w:tr>
-        <w:tc>
-          <w:tcPr>
-            <w:tcW w:w="1067" w:type="dxa"/>
-          </w:tcPr>
-          <w:p>
-            <w:pPr>
-              <w:pBdr>
-                <w:left w:val="single" w:sz="18" w:space="4" w:color="auto"/>
-              </w:pBdr>
-              <w:tabs>
-                <w:tab w:val="clear" w:pos="180"/>
-                <w:tab w:val="clear" w:pos="360"/>
-                <w:tab w:val="clear" w:pos="720"/>
-              </w:tabs>
-              <w:spacing w:after="60"/>
-              <w:rPr>
-                <w:rFonts w:asciiTheme="minorHAnsi" w:hAnsiTheme="minorHAnsi"/>
-                <w:color w:val="1F497D" w:themeColor="text2"/>
-              </w:rPr>
-            </w:pPr>
-            <w:r>
-              <w:rPr>
-                <w:rFonts w:asciiTheme="minorHAnsi" w:hAnsiTheme="minorHAnsi"/>
-                <w:color w:val="1F497D" w:themeColor="text2"/>
-              </w:rPr>
-              <w:t>2</w:t>
-            </w:r>
-          </w:p>
-        </w:tc>
-        <w:tc>
-          <w:tcPr>
-            <w:tcW w:w="3989" w:type="dxa"/>
-            <w:gridSpan w:val="2"/>
-          </w:tcPr>
-          <w:p>
-            <w:pPr>
-              <w:pBdr>
-                <w:left w:val="single" w:sz="18" w:space="4" w:color="auto"/>
-              </w:pBdr>
-              <w:rPr>
-                <w:rFonts w:asciiTheme="minorHAnsi" w:hAnsiTheme="minorHAnsi"/>
-                <w:color w:val="1F497D" w:themeColor="text2"/>
-              </w:rPr>
-            </w:pPr>
-          </w:p>
-        </w:tc>
-        <w:tc>
-          <w:tcPr>
-            <w:tcW w:w="4284" w:type="dxa"/>
-          </w:tcPr>
-          <w:p>
-            <w:pPr>
-              <w:pBdr>
-                <w:left w:val="single" w:sz="18" w:space="4" w:color="auto"/>
-              </w:pBdr>
-              <w:rPr>
-                <w:rFonts w:asciiTheme="minorHAnsi" w:hAnsiTheme="minorHAnsi"/>
-                <w:color w:val="1F497D" w:themeColor="text2"/>
-              </w:rPr>
-            </w:pPr>
-            <w:r>
-              <w:rPr>
-                <w:rFonts w:asciiTheme="minorHAnsi" w:hAnsiTheme="minorHAnsi"/>
-                <w:color w:val="1F497D" w:themeColor="text2"/>
-              </w:rPr>
-              <w:t xml:space="preserve">Opens a new page with employees’ passports information </w:t>
-            </w:r>
-          </w:p>
-        </w:tc>
-      </w:tr>
-      <w:tr>
-        <w:tc>
-          <w:tcPr>
-            <w:tcW w:w="1067" w:type="dxa"/>
-          </w:tcPr>
-          <w:p>
-            <w:pPr>
-              <w:pBdr>
-                <w:left w:val="single" w:sz="18" w:space="4" w:color="auto"/>
-              </w:pBdr>
-              <w:tabs>
-                <w:tab w:val="clear" w:pos="180"/>
-                <w:tab w:val="clear" w:pos="360"/>
-                <w:tab w:val="clear" w:pos="720"/>
-              </w:tabs>
-              <w:spacing w:after="60"/>
-              <w:rPr>
-                <w:rFonts w:asciiTheme="minorHAnsi" w:hAnsiTheme="minorHAnsi"/>
-                <w:color w:val="1F497D" w:themeColor="text2"/>
-              </w:rPr>
-            </w:pPr>
-            <w:r>
-              <w:rPr>
-                <w:rFonts w:asciiTheme="minorHAnsi" w:hAnsiTheme="minorHAnsi"/>
-                <w:color w:val="1F497D" w:themeColor="text2"/>
-              </w:rPr>
-              <w:t>3</w:t>
-            </w:r>
-          </w:p>
-        </w:tc>
-        <w:tc>
-          <w:tcPr>
-            <w:tcW w:w="3989" w:type="dxa"/>
-            <w:gridSpan w:val="2"/>
-          </w:tcPr>
-          <w:p>
-            <w:pPr>
-              <w:pBdr>
-                <w:left w:val="single" w:sz="18" w:space="4" w:color="auto"/>
-              </w:pBdr>
-              <w:rPr>
-                <w:rFonts w:asciiTheme="minorHAnsi" w:hAnsiTheme="minorHAnsi"/>
-                <w:color w:val="1F497D" w:themeColor="text2"/>
-              </w:rPr>
-            </w:pPr>
-            <w:r>
-              <w:rPr>
-                <w:rFonts w:asciiTheme="minorHAnsi" w:hAnsiTheme="minorHAnsi"/>
-                <w:color w:val="1F497D" w:themeColor="text2"/>
-              </w:rPr>
-              <w:t>Click buttons to add, update and show employees’ passports</w:t>
-            </w:r>
-          </w:p>
-        </w:tc>
-        <w:tc>
-          <w:tcPr>
-            <w:tcW w:w="4284" w:type="dxa"/>
-          </w:tcPr>
-          <w:p>
-            <w:pPr>
-              <w:pBdr>
-                <w:left w:val="single" w:sz="18" w:space="4" w:color="auto"/>
-              </w:pBdr>
-              <w:rPr>
-                <w:rFonts w:asciiTheme="minorHAnsi" w:hAnsiTheme="minorHAnsi"/>
-                <w:color w:val="1F497D" w:themeColor="text2"/>
-              </w:rPr>
-            </w:pPr>
-          </w:p>
-        </w:tc>
-      </w:tr>
-      <w:tr>
-        <w:tc>
-          <w:tcPr>
-            <w:tcW w:w="1067" w:type="dxa"/>
-          </w:tcPr>
-          <w:p>
-            <w:pPr>
-              <w:pBdr>
-                <w:left w:val="single" w:sz="18" w:space="4" w:color="auto"/>
-              </w:pBdr>
-              <w:tabs>
-                <w:tab w:val="clear" w:pos="180"/>
-                <w:tab w:val="clear" w:pos="360"/>
-                <w:tab w:val="clear" w:pos="720"/>
-              </w:tabs>
-              <w:spacing w:after="60"/>
-              <w:rPr>
-                <w:rFonts w:asciiTheme="minorHAnsi" w:hAnsiTheme="minorHAnsi"/>
-                <w:color w:val="1F497D" w:themeColor="text2"/>
-              </w:rPr>
-            </w:pPr>
-            <w:r>
-              <w:rPr>
-                <w:rFonts w:asciiTheme="minorHAnsi" w:hAnsiTheme="minorHAnsi"/>
-                <w:color w:val="1F497D" w:themeColor="text2"/>
-              </w:rPr>
-              <w:t>4</w:t>
-            </w:r>
-          </w:p>
-        </w:tc>
-        <w:tc>
-          <w:tcPr>
-            <w:tcW w:w="3989" w:type="dxa"/>
-            <w:gridSpan w:val="2"/>
-          </w:tcPr>
-          <w:p>
-            <w:pPr>
-              <w:pBdr>
-                <w:left w:val="single" w:sz="18" w:space="4" w:color="auto"/>
-              </w:pBdr>
-              <w:rPr>
-                <w:rFonts w:asciiTheme="minorHAnsi" w:hAnsiTheme="minorHAnsi"/>
-                <w:color w:val="1F497D" w:themeColor="text2"/>
-              </w:rPr>
-            </w:pPr>
-          </w:p>
-        </w:tc>
-        <w:tc>
-          <w:tcPr>
-            <w:tcW w:w="4284" w:type="dxa"/>
-          </w:tcPr>
-          <w:p>
-            <w:pPr>
-              <w:pBdr>
-                <w:left w:val="single" w:sz="18" w:space="4" w:color="auto"/>
-              </w:pBdr>
-              <w:rPr>
-                <w:rFonts w:asciiTheme="minorHAnsi" w:hAnsiTheme="minorHAnsi"/>
-                <w:color w:val="1F497D" w:themeColor="text2"/>
-              </w:rPr>
-            </w:pPr>
-            <w:r>
-              <w:rPr>
-                <w:rFonts w:asciiTheme="minorHAnsi" w:hAnsiTheme="minorHAnsi"/>
-                <w:color w:val="1F497D" w:themeColor="text2"/>
-              </w:rPr>
-              <w:t>Saves the passports information</w:t>
-            </w:r>
-          </w:p>
-        </w:tc>
-      </w:tr>
-      <w:tr>
-        <w:tc>
-          <w:tcPr>
-            <w:tcW w:w="2014" w:type="dxa"/>
-            <w:gridSpan w:val="2"/>
-          </w:tcPr>
-          <w:p>
-            <w:pPr>
-              <w:pBdr>
-                <w:left w:val="single" w:sz="18" w:space="4" w:color="auto"/>
-              </w:pBdr>
-              <w:rPr>
-                <w:rFonts w:asciiTheme="minorHAnsi" w:hAnsiTheme="minorHAnsi"/>
-                <w:b/>
-                <w:color w:val="1F497D" w:themeColor="text2"/>
-              </w:rPr>
-            </w:pPr>
-            <w:r>
-              <w:rPr>
-                <w:rFonts w:asciiTheme="minorHAnsi" w:hAnsiTheme="minorHAnsi"/>
-                <w:b/>
-                <w:color w:val="1F497D" w:themeColor="text2"/>
-              </w:rPr>
-              <w:t>Post Condition:</w:t>
-            </w:r>
-          </w:p>
-        </w:tc>
-        <w:tc>
-          <w:tcPr>
-            <w:tcW w:w="7326" w:type="dxa"/>
-            <w:gridSpan w:val="2"/>
-          </w:tcPr>
-          <w:p>
-            <w:pPr>
-              <w:rPr>
-                <w:rFonts w:asciiTheme="minorHAnsi" w:hAnsiTheme="minorHAnsi"/>
-                <w:color w:val="1F497D" w:themeColor="text2"/>
-              </w:rPr>
-            </w:pPr>
-            <w:r>
-              <w:rPr>
-                <w:rFonts w:asciiTheme="minorHAnsi" w:hAnsiTheme="minorHAnsi"/>
-                <w:color w:val="1F497D" w:themeColor="text2"/>
-              </w:rPr>
-              <w:t>S</w:t>
-            </w:r>
-            <w:r>
-              <w:rPr>
-                <w:rFonts w:asciiTheme="minorHAnsi" w:hAnsiTheme="minorHAnsi"/>
-                <w:color w:val="1F497D" w:themeColor="text2"/>
-              </w:rPr>
-              <w:t>ystem is running</w:t>
-            </w:r>
-          </w:p>
-        </w:tc>
-      </w:tr>
-    </w:tbl>
-    <w:p>
-      <w:pPr>
-        <w:rPr>
-          <w:rFonts w:asciiTheme="minorHAnsi" w:hAnsiTheme="minorHAnsi"/>
-          <w:color w:val="1F497D" w:themeColor="text2"/>
-        </w:rPr>
-      </w:pPr>
-    </w:p>
-    <w:p>
-      <w:pPr>
-        <w:rPr>
-          <w:rFonts w:asciiTheme="minorHAnsi" w:hAnsiTheme="minorHAnsi"/>
-          <w:color w:val="1F497D" w:themeColor="text2"/>
-        </w:rPr>
-      </w:pPr>
-    </w:p>
-    <w:p>
-      <w:pPr>
-        <w:rPr>
-          <w:rFonts w:asciiTheme="minorHAnsi" w:hAnsiTheme="minorHAnsi"/>
-          <w:color w:val="1F497D" w:themeColor="text2"/>
-        </w:rPr>
-      </w:pPr>
-    </w:p>
-    <w:tbl>
-      <w:tblPr>
-        <w:tblW w:w="9350" w:type="dxa"/>
-        <w:tblBorders>
-          <w:top w:val="single" w:sz="8" w:space="0" w:color="auto"/>
-          <w:left w:val="single" w:sz="8" w:space="0" w:color="auto"/>
-          <w:bottom w:val="single" w:sz="8" w:space="0" w:color="auto"/>
-          <w:right w:val="single" w:sz="8" w:space="0" w:color="auto"/>
-          <w:insideH w:val="single" w:sz="8" w:space="0" w:color="auto"/>
-          <w:insideV w:val="single" w:sz="8" w:space="0" w:color="auto"/>
-        </w:tblBorders>
-        <w:tblLook w:val="01E0" w:firstRow="1" w:lastRow="1" w:firstColumn="1" w:lastColumn="1" w:noHBand="0" w:noVBand="0"/>
-      </w:tblPr>
-      <w:tblGrid>
-        <w:gridCol w:w="9350"/>
-      </w:tblGrid>
-      <w:tr>
-        <w:tc>
-          <w:tcPr>
-            <w:tcW w:w="9350" w:type="dxa"/>
-          </w:tcPr>
-          <w:p>
-            <w:pPr>
-              <w:pBdr>
-                <w:left w:val="single" w:sz="18" w:space="4" w:color="auto"/>
-              </w:pBdr>
-              <w:rPr>
-                <w:rFonts w:asciiTheme="minorHAnsi" w:hAnsiTheme="minorHAnsi"/>
-                <w:b/>
-                <w:color w:val="1F497D" w:themeColor="text2"/>
-              </w:rPr>
-            </w:pPr>
-            <w:r>
-              <w:rPr>
-                <w:rFonts w:asciiTheme="minorHAnsi" w:hAnsiTheme="minorHAnsi"/>
-                <w:b/>
-                <w:color w:val="1F497D" w:themeColor="text2"/>
-              </w:rPr>
-              <w:t>Business Rules:</w:t>
-            </w:r>
-          </w:p>
-        </w:tc>
-      </w:tr>
-      <w:tr>
-        <w:tc>
-          <w:tcPr>
-            <w:tcW w:w="9350" w:type="dxa"/>
-          </w:tcPr>
-          <w:p>
-            <w:pPr>
-              <w:spacing w:after="60"/>
-              <w:ind w:left="360"/>
-              <w:rPr>
-                <w:rFonts w:asciiTheme="minorHAnsi" w:hAnsiTheme="minorHAnsi"/>
-                <w:color w:val="1F497D" w:themeColor="text2"/>
-              </w:rPr>
-            </w:pPr>
-            <w:r>
-              <w:rPr>
-                <w:rFonts w:asciiTheme="minorHAnsi" w:hAnsiTheme="minorHAnsi"/>
-                <w:color w:val="1F497D" w:themeColor="text2"/>
-              </w:rPr>
-              <w:t>-</w:t>
-            </w:r>
-          </w:p>
-        </w:tc>
-      </w:tr>
-      <w:tr>
-        <w:tc>
-          <w:tcPr>
-            <w:tcW w:w="9350" w:type="dxa"/>
-          </w:tcPr>
-          <w:p>
-            <w:pPr>
-              <w:pBdr>
-                <w:left w:val="single" w:sz="18" w:space="4" w:color="auto"/>
-              </w:pBdr>
-              <w:rPr>
-                <w:rFonts w:asciiTheme="minorHAnsi" w:hAnsiTheme="minorHAnsi"/>
-                <w:b/>
-                <w:color w:val="1F497D" w:themeColor="text2"/>
-              </w:rPr>
-            </w:pPr>
-            <w:proofErr w:type="gramStart"/>
-            <w:r>
-              <w:rPr>
-                <w:rFonts w:asciiTheme="minorHAnsi" w:hAnsiTheme="minorHAnsi"/>
-                <w:b/>
-                <w:color w:val="1F497D" w:themeColor="text2"/>
-              </w:rPr>
-              <w:t>Non Functional</w:t>
-            </w:r>
-            <w:proofErr w:type="gramEnd"/>
-            <w:r>
-              <w:rPr>
-                <w:rFonts w:asciiTheme="minorHAnsi" w:hAnsiTheme="minorHAnsi"/>
-                <w:b/>
-                <w:color w:val="1F497D" w:themeColor="text2"/>
-              </w:rPr>
-              <w:t xml:space="preserve"> Requirements:</w:t>
-            </w:r>
-          </w:p>
-        </w:tc>
-      </w:tr>
-      <w:tr>
-        <w:tc>
-          <w:tcPr>
-            <w:tcW w:w="9350" w:type="dxa"/>
-          </w:tcPr>
-          <w:p>
-            <w:pPr>
-              <w:spacing w:after="60"/>
-              <w:ind w:left="360"/>
-              <w:rPr>
-                <w:rFonts w:asciiTheme="minorHAnsi" w:hAnsiTheme="minorHAnsi"/>
-                <w:color w:val="1F497D" w:themeColor="text2"/>
-              </w:rPr>
-            </w:pPr>
-            <w:r>
-              <w:rPr>
-                <w:rFonts w:asciiTheme="minorHAnsi" w:hAnsiTheme="minorHAnsi"/>
-                <w:color w:val="1F497D" w:themeColor="text2"/>
-              </w:rPr>
-              <w:t>-</w:t>
-            </w:r>
-          </w:p>
-        </w:tc>
-      </w:tr>
-    </w:tbl>
-    <w:p>
-      <w:pPr>
-        <w:rPr>
-          <w:rFonts w:asciiTheme="minorHAnsi" w:hAnsiTheme="minorHAnsi"/>
-          <w:color w:val="1F497D" w:themeColor="text2"/>
-        </w:rPr>
-      </w:pPr>
-    </w:p>
-    <w:tbl>
-      <w:tblPr>
-        <w:tblW w:w="0" w:type="auto"/>
-        <w:tblBorders>
-          <w:top w:val="single" w:sz="8" w:space="0" w:color="auto"/>
-          <w:left w:val="single" w:sz="8" w:space="0" w:color="auto"/>
-          <w:bottom w:val="single" w:sz="8" w:space="0" w:color="auto"/>
-          <w:right w:val="single" w:sz="8" w:space="0" w:color="auto"/>
-          <w:insideH w:val="single" w:sz="8" w:space="0" w:color="auto"/>
-          <w:insideV w:val="single" w:sz="8" w:space="0" w:color="auto"/>
-        </w:tblBorders>
-        <w:tblLook w:val="01E0" w:firstRow="1" w:lastRow="1" w:firstColumn="1" w:lastColumn="1" w:noHBand="0" w:noVBand="0"/>
-      </w:tblPr>
-      <w:tblGrid>
-        <w:gridCol w:w="9340"/>
-      </w:tblGrid>
-      <w:tr>
-        <w:tc>
-          <w:tcPr>
-            <w:tcW w:w="9936" w:type="dxa"/>
-          </w:tcPr>
-          <w:p>
-            <w:pPr>
-              <w:pBdr>
-                <w:left w:val="single" w:sz="18" w:space="4" w:color="auto"/>
-              </w:pBdr>
-              <w:rPr>
-                <w:rFonts w:asciiTheme="minorHAnsi" w:hAnsiTheme="minorHAnsi"/>
-                <w:b/>
-                <w:color w:val="1F497D" w:themeColor="text2"/>
-              </w:rPr>
-            </w:pPr>
-            <w:r>
-              <w:rPr>
-                <w:rFonts w:asciiTheme="minorHAnsi" w:hAnsiTheme="minorHAnsi"/>
-                <w:b/>
-                <w:color w:val="1F497D" w:themeColor="text2"/>
-              </w:rPr>
-              <w:t>Data Requirements:</w:t>
-            </w:r>
-          </w:p>
-        </w:tc>
-      </w:tr>
-      <w:tr>
-        <w:tc>
-          <w:tcPr>
-            <w:tcW w:w="9936" w:type="dxa"/>
-          </w:tcPr>
-          <w:p>
-            <w:pPr>
-              <w:spacing w:after="60"/>
-              <w:ind w:left="360"/>
-              <w:rPr>
-                <w:rFonts w:asciiTheme="minorHAnsi" w:hAnsiTheme="minorHAnsi"/>
-                <w:color w:val="1F497D" w:themeColor="text2"/>
-              </w:rPr>
-            </w:pPr>
-            <w:r>
-              <w:rPr>
-                <w:rFonts w:asciiTheme="minorHAnsi" w:hAnsiTheme="minorHAnsi"/>
-                <w:color w:val="1F497D" w:themeColor="text2"/>
-              </w:rPr>
-              <w:t>-</w:t>
-            </w:r>
-          </w:p>
-        </w:tc>
-      </w:tr>
-    </w:tbl>
-    <w:p>
-      <w:pPr>
-        <w:rPr>
-          <w:rFonts w:asciiTheme="minorHAnsi" w:hAnsiTheme="minorHAnsi"/>
-          <w:color w:val="1F497D" w:themeColor="text2"/>
-        </w:rPr>
-      </w:pPr>
-    </w:p>
-    <w:tbl>
-      <w:tblPr>
-        <w:tblW w:w="0" w:type="auto"/>
-        <w:tblBorders>
-          <w:top w:val="single" w:sz="8" w:space="0" w:color="auto"/>
-          <w:left w:val="single" w:sz="8" w:space="0" w:color="auto"/>
-          <w:bottom w:val="single" w:sz="8" w:space="0" w:color="auto"/>
-          <w:right w:val="single" w:sz="8" w:space="0" w:color="auto"/>
-          <w:insideH w:val="single" w:sz="8" w:space="0" w:color="auto"/>
-          <w:insideV w:val="single" w:sz="8" w:space="0" w:color="auto"/>
-        </w:tblBorders>
-        <w:tblLook w:val="01E0" w:firstRow="1" w:lastRow="1" w:firstColumn="1" w:lastColumn="1" w:noHBand="0" w:noVBand="0"/>
-      </w:tblPr>
-      <w:tblGrid>
-        <w:gridCol w:w="9340"/>
-      </w:tblGrid>
-      <w:tr>
-        <w:tc>
-          <w:tcPr>
-            <w:tcW w:w="9936" w:type="dxa"/>
-          </w:tcPr>
-          <w:p>
-            <w:pPr>
-              <w:pBdr>
-                <w:left w:val="single" w:sz="18" w:space="4" w:color="auto"/>
-              </w:pBdr>
-              <w:rPr>
-                <w:rFonts w:asciiTheme="minorHAnsi" w:hAnsiTheme="minorHAnsi"/>
-                <w:b/>
-                <w:color w:val="1F497D" w:themeColor="text2"/>
-              </w:rPr>
-            </w:pPr>
-            <w:r>
-              <w:rPr>
-                <w:rFonts w:asciiTheme="minorHAnsi" w:hAnsiTheme="minorHAnsi"/>
-                <w:b/>
-                <w:color w:val="1F497D" w:themeColor="text2"/>
-              </w:rPr>
-              <w:t>Activity Diagram:</w:t>
-            </w:r>
-          </w:p>
-        </w:tc>
-      </w:tr>
-      <w:tr>
-        <w:tc>
-          <w:tcPr>
-            <w:tcW w:w="9936" w:type="dxa"/>
-          </w:tcPr>
-          <w:p>
-            <w:pPr>
-              <w:rPr>
-                <w:rFonts w:asciiTheme="minorHAnsi" w:hAnsiTheme="minorHAnsi"/>
-                <w:color w:val="1F497D" w:themeColor="text2"/>
-              </w:rPr>
-            </w:pPr>
-          </w:p>
-        </w:tc>
-      </w:tr>
-    </w:tbl>
-    <w:p>
-      <w:pPr>
-        <w:rPr>
-          <w:rFonts w:asciiTheme="minorHAnsi" w:hAnsiTheme="minorHAnsi"/>
-          <w:color w:val="1F497D" w:themeColor="text2"/>
-        </w:rPr>
-      </w:pPr>
-    </w:p>
-    <w:tbl>
-      <w:tblPr>
-        <w:tblW w:w="0" w:type="auto"/>
-        <w:tblBorders>
-          <w:top w:val="single" w:sz="8" w:space="0" w:color="auto"/>
-          <w:left w:val="single" w:sz="8" w:space="0" w:color="auto"/>
-          <w:bottom w:val="single" w:sz="8" w:space="0" w:color="auto"/>
-          <w:right w:val="single" w:sz="8" w:space="0" w:color="auto"/>
-          <w:insideH w:val="single" w:sz="8" w:space="0" w:color="auto"/>
-          <w:insideV w:val="single" w:sz="8" w:space="0" w:color="auto"/>
-        </w:tblBorders>
-        <w:tblLook w:val="01E0" w:firstRow="1" w:lastRow="1" w:firstColumn="1" w:lastColumn="1" w:noHBand="0" w:noVBand="0"/>
-      </w:tblPr>
-      <w:tblGrid>
-        <w:gridCol w:w="9340"/>
-      </w:tblGrid>
-      <w:tr>
-        <w:tc>
-          <w:tcPr>
-            <w:tcW w:w="9936" w:type="dxa"/>
-          </w:tcPr>
-          <w:p>
-            <w:pPr>
-              <w:pBdr>
-                <w:left w:val="single" w:sz="18" w:space="4" w:color="auto"/>
-              </w:pBdr>
-              <w:rPr>
-                <w:rFonts w:asciiTheme="minorHAnsi" w:hAnsiTheme="minorHAnsi"/>
-                <w:b/>
-                <w:color w:val="1F497D" w:themeColor="text2"/>
-              </w:rPr>
-            </w:pPr>
-            <w:r>
-              <w:rPr>
-                <w:rFonts w:asciiTheme="minorHAnsi" w:hAnsiTheme="minorHAnsi"/>
-                <w:b/>
-                <w:color w:val="1F497D" w:themeColor="text2"/>
-              </w:rPr>
-              <w:t>Prototype Screen: &lt;in case there is any constrains from client&gt;</w:t>
-            </w:r>
-          </w:p>
-        </w:tc>
-      </w:tr>
-      <w:tr>
-        <w:tc>
-          <w:tcPr>
-            <w:tcW w:w="9936" w:type="dxa"/>
-          </w:tcPr>
-          <w:p>
-            <w:pPr>
-              <w:rPr>
-                <w:rFonts w:asciiTheme="minorHAnsi" w:hAnsiTheme="minorHAnsi"/>
-                <w:color w:val="1F497D" w:themeColor="text2"/>
-              </w:rPr>
-            </w:pPr>
-          </w:p>
-        </w:tc>
-      </w:tr>
-    </w:tbl>
-    <w:p>
-      <w:pPr>
-        <w:rPr>
-          <w:rFonts w:asciiTheme="minorHAnsi" w:hAnsiTheme="minorHAnsi"/>
-          <w:color w:val="1F497D" w:themeColor="text2"/>
-        </w:rPr>
-      </w:pPr>
-    </w:p>
-    <w:tbl>
-      <w:tblPr>
-        <w:tblW w:w="0" w:type="auto"/>
-        <w:tblBorders>
-          <w:top w:val="single" w:sz="8" w:space="0" w:color="auto"/>
-          <w:left w:val="single" w:sz="8" w:space="0" w:color="auto"/>
-          <w:bottom w:val="single" w:sz="8" w:space="0" w:color="auto"/>
-          <w:right w:val="single" w:sz="8" w:space="0" w:color="auto"/>
-          <w:insideH w:val="single" w:sz="8" w:space="0" w:color="auto"/>
-          <w:insideV w:val="single" w:sz="8" w:space="0" w:color="auto"/>
-        </w:tblBorders>
-        <w:tblLook w:val="01E0" w:firstRow="1" w:lastRow="1" w:firstColumn="1" w:lastColumn="1" w:noHBand="0" w:noVBand="0"/>
-      </w:tblPr>
-      <w:tblGrid>
-        <w:gridCol w:w="2618"/>
-        <w:gridCol w:w="2050"/>
-        <w:gridCol w:w="4672"/>
-      </w:tblGrid>
-      <w:tr>
-        <w:tc>
-          <w:tcPr>
-            <w:tcW w:w="9936" w:type="dxa"/>
-            <w:gridSpan w:val="3"/>
-          </w:tcPr>
-          <w:p>
-            <w:pPr>
-              <w:pBdr>
-                <w:left w:val="single" w:sz="18" w:space="4" w:color="auto"/>
-              </w:pBdr>
-              <w:rPr>
-                <w:rFonts w:asciiTheme="minorHAnsi" w:hAnsiTheme="minorHAnsi"/>
-                <w:b/>
-                <w:color w:val="1F497D" w:themeColor="text2"/>
-              </w:rPr>
-            </w:pPr>
-            <w:r>
-              <w:rPr>
-                <w:rFonts w:asciiTheme="minorHAnsi" w:hAnsiTheme="minorHAnsi"/>
-                <w:b/>
-                <w:color w:val="1F497D" w:themeColor="text2"/>
-              </w:rPr>
-              <w:t>Screen Entry Exception Table &lt;optinal&gt;</w:t>
-            </w:r>
-          </w:p>
-        </w:tc>
-      </w:tr>
-      <w:tr>
-        <w:trPr>
-          <w:trHeight w:val="95"/>
-        </w:trPr>
-        <w:tc>
-          <w:tcPr>
-            <w:tcW w:w="2802" w:type="dxa"/>
-          </w:tcPr>
-          <w:p>
-            <w:pPr>
-              <w:rPr>
-                <w:rFonts w:asciiTheme="minorHAnsi" w:hAnsiTheme="minorHAnsi"/>
-                <w:b/>
-                <w:color w:val="1F497D" w:themeColor="text2"/>
-              </w:rPr>
-            </w:pPr>
-            <w:r>
-              <w:rPr>
-                <w:rFonts w:asciiTheme="minorHAnsi" w:hAnsiTheme="minorHAnsi"/>
-                <w:b/>
-                <w:color w:val="1F497D" w:themeColor="text2"/>
-              </w:rPr>
-              <w:t>Field</w:t>
-            </w:r>
-          </w:p>
-        </w:tc>
-        <w:tc>
-          <w:tcPr>
-            <w:tcW w:w="2126" w:type="dxa"/>
-          </w:tcPr>
-          <w:p>
-            <w:pPr>
-              <w:rPr>
-                <w:rFonts w:asciiTheme="minorHAnsi" w:hAnsiTheme="minorHAnsi"/>
-                <w:b/>
-                <w:color w:val="1F497D" w:themeColor="text2"/>
-              </w:rPr>
-            </w:pPr>
-            <w:r>
-              <w:rPr>
-                <w:rFonts w:asciiTheme="minorHAnsi" w:hAnsiTheme="minorHAnsi"/>
-                <w:b/>
-                <w:color w:val="1F497D" w:themeColor="text2"/>
-              </w:rPr>
-              <w:t>Constraint</w:t>
-            </w:r>
-          </w:p>
-        </w:tc>
-        <w:tc>
-          <w:tcPr>
-            <w:tcW w:w="5008" w:type="dxa"/>
-          </w:tcPr>
-          <w:p>
-            <w:pPr>
-              <w:rPr>
-                <w:rFonts w:asciiTheme="minorHAnsi" w:hAnsiTheme="minorHAnsi"/>
-                <w:b/>
-                <w:color w:val="1F497D" w:themeColor="text2"/>
-              </w:rPr>
-            </w:pPr>
-            <w:r>
-              <w:rPr>
-                <w:rFonts w:asciiTheme="minorHAnsi" w:hAnsiTheme="minorHAnsi"/>
-                <w:b/>
-                <w:color w:val="1F497D" w:themeColor="text2"/>
-              </w:rPr>
-              <w:t>Response</w:t>
-            </w:r>
-          </w:p>
-        </w:tc>
-      </w:tr>
-      <w:tr>
-        <w:trPr>
-          <w:trHeight w:val="95"/>
-        </w:trPr>
-        <w:tc>
-          <w:tcPr>
-            <w:tcW w:w="2802" w:type="dxa"/>
-          </w:tcPr>
-          <w:p>
-            <w:pPr>
-              <w:numPr>
-                <w:ilvl w:val="0"/>
-                <w:numId w:val="6"/>
-              </w:numPr>
-              <w:tabs>
-                <w:tab w:val="clear" w:pos="180"/>
-                <w:tab w:val="clear" w:pos="720"/>
-              </w:tabs>
-              <w:spacing w:after="60"/>
-              <w:rPr>
-                <w:rFonts w:asciiTheme="minorHAnsi" w:hAnsiTheme="minorHAnsi"/>
-                <w:color w:val="1F497D" w:themeColor="text2"/>
-              </w:rPr>
-            </w:pPr>
-          </w:p>
-        </w:tc>
-        <w:tc>
-          <w:tcPr>
-            <w:tcW w:w="2126" w:type="dxa"/>
-          </w:tcPr>
-          <w:p>
-            <w:pPr>
-              <w:rPr>
-                <w:rFonts w:asciiTheme="minorHAnsi" w:hAnsiTheme="minorHAnsi"/>
-                <w:color w:val="1F497D" w:themeColor="text2"/>
-              </w:rPr>
-            </w:pPr>
-          </w:p>
-        </w:tc>
-        <w:tc>
-          <w:tcPr>
-            <w:tcW w:w="5008" w:type="dxa"/>
-          </w:tcPr>
-          <w:p>
-            <w:pPr>
-              <w:rPr>
-                <w:rFonts w:asciiTheme="minorHAnsi" w:hAnsiTheme="minorHAnsi"/>
-                <w:color w:val="1F497D" w:themeColor="text2"/>
-              </w:rPr>
-            </w:pPr>
-          </w:p>
-        </w:tc>
-      </w:tr>
-      <w:tr>
-        <w:trPr>
-          <w:trHeight w:val="95"/>
-        </w:trPr>
-        <w:tc>
-          <w:tcPr>
-            <w:tcW w:w="2802" w:type="dxa"/>
-          </w:tcPr>
-          <w:p>
-            <w:pPr>
-              <w:numPr>
-                <w:ilvl w:val="0"/>
-                <w:numId w:val="6"/>
-              </w:numPr>
-              <w:tabs>
-                <w:tab w:val="clear" w:pos="180"/>
-                <w:tab w:val="clear" w:pos="720"/>
-              </w:tabs>
-              <w:spacing w:after="60"/>
-              <w:rPr>
-                <w:rFonts w:asciiTheme="minorHAnsi" w:hAnsiTheme="minorHAnsi"/>
-                <w:color w:val="1F497D" w:themeColor="text2"/>
-              </w:rPr>
-            </w:pPr>
-          </w:p>
-        </w:tc>
-        <w:tc>
-          <w:tcPr>
-            <w:tcW w:w="2126" w:type="dxa"/>
-          </w:tcPr>
-          <w:p>
-            <w:pPr>
-              <w:rPr>
-                <w:rFonts w:asciiTheme="minorHAnsi" w:hAnsiTheme="minorHAnsi"/>
-                <w:color w:val="1F497D" w:themeColor="text2"/>
-              </w:rPr>
-            </w:pPr>
-          </w:p>
-        </w:tc>
-        <w:tc>
-          <w:tcPr>
-            <w:tcW w:w="5008" w:type="dxa"/>
-          </w:tcPr>
-          <w:p>
-            <w:pPr>
-              <w:rPr>
-                <w:rFonts w:asciiTheme="minorHAnsi" w:hAnsiTheme="minorHAnsi"/>
-                <w:color w:val="1F497D" w:themeColor="text2"/>
-              </w:rPr>
-            </w:pPr>
-          </w:p>
-        </w:tc>
-      </w:tr>
-    </w:tbl>
+          <w:color w:val="1F497D" w:themeColor="text2"/>
+        </w:rPr>
+      </w:pPr>
+      <w:bookmarkStart w:id="66" w:name="_Toc419359871"/>
+    </w:p>
     <w:p/>
-    <w:bookmarkEnd w:id="67"/>
+    <w:bookmarkEnd w:id="66"/>
     <w:p>
       <w:pPr>
         <w:pStyle w:val="Heading3"/>
@@ -14292,38 +10367,38 @@
           <w:color w:val="1F497D" w:themeColor="text2"/>
         </w:rPr>
       </w:pPr>
-      <w:bookmarkStart w:id="68" w:name="_Toc506458810"/>
-      <w:bookmarkStart w:id="69" w:name="_Toc419359872"/>
+      <w:bookmarkStart w:id="67" w:name="_Toc506458810"/>
+      <w:bookmarkStart w:id="68" w:name="_Toc419359872"/>
+      <w:bookmarkEnd w:id="67"/>
+      <w:r>
+        <w:rPr>
+          <w:rFonts w:asciiTheme="minorHAnsi" w:hAnsiTheme="minorHAnsi"/>
+          <w:color w:val="1F497D" w:themeColor="text2"/>
+        </w:rPr>
+        <w:t>Activities</w:t>
+      </w:r>
+      <w:r>
+        <w:rPr>
+          <w:rFonts w:asciiTheme="minorHAnsi" w:hAnsiTheme="minorHAnsi"/>
+          <w:color w:val="1F497D" w:themeColor="text2"/>
+        </w:rPr>
+        <w:t xml:space="preserve"> </w:t>
+      </w:r>
+      <w:r>
+        <w:rPr>
+          <w:rFonts w:asciiTheme="minorHAnsi" w:hAnsiTheme="minorHAnsi"/>
+          <w:color w:val="1F497D" w:themeColor="text2"/>
+        </w:rPr>
+        <w:t>Diagram</w:t>
+      </w:r>
+      <w:r>
+        <w:rPr>
+          <w:rFonts w:asciiTheme="minorHAnsi" w:hAnsiTheme="minorHAnsi"/>
+          <w:color w:val="1F497D" w:themeColor="text2"/>
+        </w:rPr>
+        <w:t>s</w:t>
+      </w:r>
       <w:bookmarkEnd w:id="68"/>
-      <w:r>
-        <w:rPr>
-          <w:rFonts w:asciiTheme="minorHAnsi" w:hAnsiTheme="minorHAnsi"/>
-          <w:color w:val="1F497D" w:themeColor="text2"/>
-        </w:rPr>
-        <w:t>Activities</w:t>
-      </w:r>
-      <w:r>
-        <w:rPr>
-          <w:rFonts w:asciiTheme="minorHAnsi" w:hAnsiTheme="minorHAnsi"/>
-          <w:color w:val="1F497D" w:themeColor="text2"/>
-        </w:rPr>
-        <w:t xml:space="preserve"> </w:t>
-      </w:r>
-      <w:r>
-        <w:rPr>
-          <w:rFonts w:asciiTheme="minorHAnsi" w:hAnsiTheme="minorHAnsi"/>
-          <w:color w:val="1F497D" w:themeColor="text2"/>
-        </w:rPr>
-        <w:t>Diagram</w:t>
-      </w:r>
-      <w:r>
-        <w:rPr>
-          <w:rFonts w:asciiTheme="minorHAnsi" w:hAnsiTheme="minorHAnsi"/>
-          <w:color w:val="1F497D" w:themeColor="text2"/>
-        </w:rPr>
-        <w:t>s</w:t>
-      </w:r>
-      <w:bookmarkEnd w:id="69"/>
     </w:p>
     <w:p>
       <w:r>
@@ -14346,7 +10421,7 @@
                     <pic:cNvPicPr/>
                   </pic:nvPicPr>
                   <pic:blipFill>
-                    <a:blip r:embed="rId14">
+                    <a:blip r:embed="rId15">
                       <a:extLst>
                         <a:ext uri="{28A0092B-C50C-407E-A947-70E740481C1C}">
                           <a14:useLocalDpi xmlns:a14="http://schemas.microsoft.com/office/drawing/2010/main" val="0"/>
@@ -15806,7 +11881,7 @@
       <w:lvlText w:val="%1.%2.%3."/>
       <w:lvlJc w:val="left"/>
       <w:pPr>
-        <w:ind w:left="1134" w:hanging="504"/>
+        <w:ind w:left="504" w:hanging="504"/>
       </w:pPr>
       <w:rPr>
         <w:rFonts w:hint="default"/>
@@ -17608,6 +13683,12 @@
 </file>
 
 <file path=customXml/item1.xml><?xml version="1.0" encoding="utf-8"?>
+<p:properties xmlns:p="http://schemas.microsoft.com/office/2006/metadata/properties" xmlns:xsi="http://www.w3.org/2001/XMLSchema-instance" xmlns:pc="http://schemas.microsoft.com/office/infopath/2007/PartnerControls">
+  <documentManagement/>
+</p:properties>
+</file>
+
+<file path=customXml/item2.xml><?xml version="1.0" encoding="utf-8"?>
 <?mso-contentType ?>
 <FormTemplates xmlns="http://schemas.microsoft.com/sharepoint/v3/contenttype/forms">
   <Display>DocumentLibraryForm</Display>
@@ -17616,22 +13697,7 @@
 </FormTemplates>
 </file>
 
-<file path=customXml/item2.xml><?xml version="1.0" encoding="utf-8"?>
-<p:properties xmlns:p="http://schemas.microsoft.com/office/2006/metadata/properties" xmlns:xsi="http://www.w3.org/2001/XMLSchema-instance" xmlns:pc="http://schemas.microsoft.com/office/infopath/2007/PartnerControls">
-  <documentManagement/>
-</p:properties>
-</file>
-
 <file path=customXml/item3.xml><?xml version="1.0" encoding="utf-8"?>
-<b:Sources xmlns:b="http://schemas.openxmlformats.org/officeDocument/2006/bibliography" xmlns="http://schemas.openxmlformats.org/officeDocument/2006/bibliography" SelectedStyle="\APASixthEditionOfficeOnline.xsl" StyleName="APA" Version="6"/>
-</file>
-
-<file path=customXml/item4.xml><?xml version="1.0" encoding="utf-8"?>
-<?mso-contentType ?>
-<SharedContentType xmlns="Microsoft.SharePoint.Taxonomy.ContentTypeSync" SourceId="c0c03e98-688a-467b-905c-5430179d3aac" ContentTypeId="0x0101" PreviousValue="false"/>
-</file>
-
-<file path=customXml/item5.xml><?xml version="1.0" encoding="utf-8"?>
 <ct:contentTypeSchema xmlns:ct="http://schemas.microsoft.com/office/2006/metadata/contentType" xmlns:ma="http://schemas.microsoft.com/office/2006/metadata/properties/metaAttributes" ct:_="" ma:_="" ma:contentTypeName="Document" ma:contentTypeID="0x010100269EC4086009F643A65A4682BBDD5BA5" ma:contentTypeVersion="" ma:contentTypeDescription="Create a new document." ma:contentTypeScope="" ma:versionID="4cf937fa04ccdaaa19b35dfad8ad9f67">
   <xsd:schema xmlns:xsd="http://www.w3.org/2001/XMLSchema" xmlns:xs="http://www.w3.org/2001/XMLSchema" xmlns:p="http://schemas.microsoft.com/office/2006/metadata/properties" targetNamespace="http://schemas.microsoft.com/office/2006/metadata/properties" ma:root="true" ma:fieldsID="b2384c6cc0088fcedbaf6edaf557defa">
     <xsd:element name="properties">
@@ -17745,15 +13811,16 @@
 </ct:contentTypeSchema>
 </file>
 
-<file path=customXml/itemProps1.xml><?xml version="1.0" encoding="utf-8"?>
-<ds:datastoreItem xmlns:ds="http://schemas.openxmlformats.org/officeDocument/2006/customXml" ds:itemID="{397CA99E-F439-498A-B644-DCBF9497F0B3}">
-  <ds:schemaRefs>
-    <ds:schemaRef ds:uri="http://schemas.microsoft.com/sharepoint/v3/contenttype/forms"/>
-  </ds:schemaRefs>
-</ds:datastoreItem>
+<file path=customXml/item4.xml><?xml version="1.0" encoding="utf-8"?>
+<?mso-contentType ?>
+<SharedContentType xmlns="Microsoft.SharePoint.Taxonomy.ContentTypeSync" SourceId="c0c03e98-688a-467b-905c-5430179d3aac" ContentTypeId="0x0101" PreviousValue="false"/>
 </file>
 
-<file path=customXml/itemProps2.xml><?xml version="1.0" encoding="utf-8"?>
+<file path=customXml/item5.xml><?xml version="1.0" encoding="utf-8"?>
+<b:Sources xmlns:b="http://schemas.openxmlformats.org/officeDocument/2006/bibliography" xmlns="http://schemas.openxmlformats.org/officeDocument/2006/bibliography" SelectedStyle="\APASixthEditionOfficeOnline.xsl" StyleName="APA" Version="6"/>
+</file>
+
+<file path=customXml/itemProps1.xml><?xml version="1.0" encoding="utf-8"?>
 <ds:datastoreItem xmlns:ds="http://schemas.openxmlformats.org/officeDocument/2006/customXml" ds:itemID="{9BB04793-B449-4096-AFFF-A1FF695DC1BD}">
   <ds:schemaRefs>
     <ds:schemaRef ds:uri="http://schemas.microsoft.com/office/2006/metadata/properties"/>
@@ -17762,10 +13829,26 @@
 </ds:datastoreItem>
 </file>
 
+<file path=customXml/itemProps2.xml><?xml version="1.0" encoding="utf-8"?>
+<ds:datastoreItem xmlns:ds="http://schemas.openxmlformats.org/officeDocument/2006/customXml" ds:itemID="{397CA99E-F439-498A-B644-DCBF9497F0B3}">
+  <ds:schemaRefs>
+    <ds:schemaRef ds:uri="http://schemas.microsoft.com/sharepoint/v3/contenttype/forms"/>
+  </ds:schemaRefs>
+</ds:datastoreItem>
+</file>
+
 <file path=customXml/itemProps3.xml><?xml version="1.0" encoding="utf-8"?>
-<ds:datastoreItem xmlns:ds="http://schemas.openxmlformats.org/officeDocument/2006/customXml" ds:itemID="{41E17DAE-C921-4FBA-81CD-964B52D5FD27}">
+<ds:datastoreItem xmlns:ds="http://schemas.openxmlformats.org/officeDocument/2006/customXml" ds:itemID="{6F320665-A173-4B06-83E2-45D998442780}">
   <ds:schemaRefs>
-    <ds:schemaRef ds:uri="http://schemas.openxmlformats.org/officeDocument/2006/bibliography"/>
+    <ds:schemaRef ds:uri="http://schemas.microsoft.com/office/2006/metadata/contentType"/>
+    <ds:schemaRef ds:uri="http://schemas.microsoft.com/office/2006/metadata/properties/metaAttributes"/>
+    <ds:schemaRef ds:uri="http://www.w3.org/2001/XMLSchema"/>
+    <ds:schemaRef ds:uri="http://schemas.microsoft.com/office/2006/metadata/properties"/>
+    <ds:schemaRef ds:uri="http://schemas.openxmlformats.org/package/2006/metadata/core-properties"/>
+    <ds:schemaRef ds:uri="http://purl.org/dc/elements/1.1/"/>
+    <ds:schemaRef ds:uri="http://purl.org/dc/terms/"/>
+    <ds:schemaRef ds:uri="http://schemas.microsoft.com/internal/obd"/>
+    <ds:schemaRef ds:uri="http://schemas.microsoft.com/office/infopath/2007/PartnerControls"/>
   </ds:schemaRefs>
 </ds:datastoreItem>
 </file>
@@ -17779,17 +13862,9 @@
 </file>
 
 <file path=customXml/itemProps5.xml><?xml version="1.0" encoding="utf-8"?>
-<ds:datastoreItem xmlns:ds="http://schemas.openxmlformats.org/officeDocument/2006/customXml" ds:itemID="{6F320665-A173-4B06-83E2-45D998442780}">
+<ds:datastoreItem xmlns:ds="http://schemas.openxmlformats.org/officeDocument/2006/customXml" ds:itemID="{41E17DAE-C921-4FBA-81CD-964B52D5FD27}">
   <ds:schemaRefs>
-    <ds:schemaRef ds:uri="http://schemas.microsoft.com/office/2006/metadata/contentType"/>
-    <ds:schemaRef ds:uri="http://schemas.microsoft.com/office/2006/metadata/properties/metaAttributes"/>
-    <ds:schemaRef ds:uri="http://www.w3.org/2001/XMLSchema"/>
-    <ds:schemaRef ds:uri="http://schemas.microsoft.com/office/2006/metadata/properties"/>
-    <ds:schemaRef ds:uri="http://schemas.openxmlformats.org/package/2006/metadata/core-properties"/>
-    <ds:schemaRef ds:uri="http://purl.org/dc/elements/1.1/"/>
-    <ds:schemaRef ds:uri="http://purl.org/dc/terms/"/>
-    <ds:schemaRef ds:uri="http://schemas.microsoft.com/internal/obd"/>
-    <ds:schemaRef ds:uri="http://schemas.microsoft.com/office/infopath/2007/PartnerControls"/>
+    <ds:schemaRef ds:uri="http://schemas.openxmlformats.org/officeDocument/2006/bibliography"/>
   </ds:schemaRefs>
 </ds:datastoreItem>
 </file>